--- a/guide_draft1.docx
+++ b/guide_draft1.docx
@@ -140,6 +140,12 @@
         <w:t>mashtree</w:t>
       </w:r>
       <w:proofErr w:type="spellEnd"/>
+      <w:r>
+        <w:rPr>
+          <w:lang w:val="en-GB"/>
+        </w:rPr>
+        <w:t xml:space="preserve"> ete3</w:t>
+      </w:r>
     </w:p>
     <w:p>
       <w:pPr>
@@ -221,13 +227,33 @@
         <w:rPr>
           <w:lang w:val="en-GB"/>
         </w:rPr>
-        <w:t>Step 3:</w:t>
-      </w:r>
-      <w:r>
-        <w:rPr>
-          <w:lang w:val="en-GB"/>
-        </w:rPr>
-        <w:t xml:space="preserve"> Install ETE3 using pip</w:t>
+        <w:t>Step 3</w:t>
+      </w:r>
+      <w:r>
+        <w:rPr>
+          <w:lang w:val="en-GB"/>
+        </w:rPr>
+        <w:t>:</w:t>
+      </w:r>
+      <w:r>
+        <w:rPr>
+          <w:lang w:val="en-GB"/>
+        </w:rPr>
+        <w:t xml:space="preserve"> Install </w:t>
+      </w:r>
+      <w:proofErr w:type="spellStart"/>
+      <w:r>
+        <w:rPr>
+          <w:lang w:val="en-GB"/>
+        </w:rPr>
+        <w:t>RepGenR</w:t>
+      </w:r>
+      <w:proofErr w:type="spellEnd"/>
+      <w:r>
+        <w:rPr>
+          <w:lang w:val="en-GB"/>
+        </w:rPr>
+        <w:t xml:space="preserve"> from local file</w:t>
       </w:r>
     </w:p>
     <w:p>
@@ -241,14 +267,14 @@
         <w:rPr>
           <w:lang w:val="en-GB"/>
         </w:rPr>
-        <w:t>pip3</w:t>
+        <w:t>pip</w:t>
       </w:r>
       <w:proofErr w:type="gramEnd"/>
       <w:r>
         <w:rPr>
           <w:lang w:val="en-GB"/>
         </w:rPr>
-        <w:t xml:space="preserve"> install ete3</w:t>
+        <w:t xml:space="preserve"> install repgenr.tar.gz</w:t>
       </w:r>
     </w:p>
     <w:p>
@@ -269,70 +295,188 @@
         <w:rPr>
           <w:lang w:val="en-GB"/>
         </w:rPr>
-        <w:t>Step 4:</w:t>
-      </w:r>
-      <w:r>
-        <w:rPr>
-          <w:lang w:val="en-GB"/>
-        </w:rPr>
-        <w:t xml:space="preserve"> Install </w:t>
-      </w:r>
-      <w:proofErr w:type="spellStart"/>
-      <w:r>
-        <w:rPr>
-          <w:lang w:val="en-GB"/>
-        </w:rPr>
-        <w:t>RepGenR</w:t>
-      </w:r>
-      <w:proofErr w:type="spellEnd"/>
-      <w:r>
-        <w:rPr>
-          <w:lang w:val="en-GB"/>
-        </w:rPr>
-        <w:t xml:space="preserve"> from local file</w:t>
-      </w:r>
-    </w:p>
-    <w:p>
-      <w:pPr>
-        <w:rPr>
-          <w:lang w:val="en-GB"/>
-        </w:rPr>
-      </w:pPr>
+        <w:t>Step 4</w:t>
+      </w:r>
+      <w:r>
+        <w:rPr>
+          <w:lang w:val="en-GB"/>
+        </w:rPr>
+        <w:t>: Manual corrections needed</w:t>
+      </w:r>
+    </w:p>
+    <w:p>
+      <w:pPr>
+        <w:pStyle w:val="Rubrik3"/>
+        <w:rPr>
+          <w:lang w:val="en-GB"/>
+        </w:rPr>
+      </w:pPr>
+      <w:r>
+        <w:rPr>
+          <w:lang w:val="en-GB"/>
+        </w:rPr>
+        <w:t xml:space="preserve">Export data path for </w:t>
+      </w:r>
+      <w:proofErr w:type="spellStart"/>
+      <w:r>
+        <w:rPr>
+          <w:lang w:val="en-GB"/>
+        </w:rPr>
+        <w:t>Checkm</w:t>
+      </w:r>
+      <w:proofErr w:type="spellEnd"/>
+    </w:p>
+    <w:p>
+      <w:pPr>
+        <w:rPr>
+          <w:lang w:val="en-GB"/>
+        </w:rPr>
+      </w:pPr>
+      <w:proofErr w:type="spellStart"/>
       <w:proofErr w:type="gramStart"/>
       <w:r>
         <w:rPr>
           <w:lang w:val="en-GB"/>
         </w:rPr>
-        <w:t>pip</w:t>
-      </w:r>
+        <w:t>conda</w:t>
+      </w:r>
+      <w:proofErr w:type="spellEnd"/>
       <w:proofErr w:type="gramEnd"/>
       <w:r>
         <w:rPr>
           <w:lang w:val="en-GB"/>
         </w:rPr>
-        <w:t xml:space="preserve"> install repgenr.tar.gz</w:t>
-      </w:r>
-    </w:p>
-    <w:p>
-      <w:pPr>
-        <w:rPr>
-          <w:lang w:val="en-GB"/>
-        </w:rPr>
-      </w:pPr>
-    </w:p>
-    <w:p>
-      <w:pPr>
-        <w:pStyle w:val="Rubrik2"/>
-        <w:rPr>
-          <w:lang w:val="en-GB"/>
-        </w:rPr>
-      </w:pPr>
-      <w:r>
-        <w:rPr>
-          <w:lang w:val="en-GB"/>
-        </w:rPr>
-        <w:t>Step 5: Manual corrections needed</w:t>
-      </w:r>
+        <w:t xml:space="preserve"> </w:t>
+      </w:r>
+      <w:proofErr w:type="spellStart"/>
+      <w:r>
+        <w:rPr>
+          <w:lang w:val="en-GB"/>
+        </w:rPr>
+        <w:t>env</w:t>
+      </w:r>
+      <w:proofErr w:type="spellEnd"/>
+      <w:r>
+        <w:rPr>
+          <w:lang w:val="en-GB"/>
+        </w:rPr>
+        <w:t xml:space="preserve"> </w:t>
+      </w:r>
+      <w:proofErr w:type="spellStart"/>
+      <w:r>
+        <w:rPr>
+          <w:lang w:val="en-GB"/>
+        </w:rPr>
+        <w:t>config</w:t>
+      </w:r>
+      <w:proofErr w:type="spellEnd"/>
+      <w:r>
+        <w:rPr>
+          <w:lang w:val="en-GB"/>
+        </w:rPr>
+        <w:t xml:space="preserve"> </w:t>
+      </w:r>
+      <w:proofErr w:type="spellStart"/>
+      <w:r>
+        <w:rPr>
+          <w:lang w:val="en-GB"/>
+        </w:rPr>
+        <w:t>vars</w:t>
+      </w:r>
+      <w:proofErr w:type="spellEnd"/>
+      <w:r>
+        <w:rPr>
+          <w:lang w:val="en-GB"/>
+        </w:rPr>
+        <w:t xml:space="preserve"> set CHECKM_DATA_PATH=&lt;path to </w:t>
+      </w:r>
+      <w:proofErr w:type="spellStart"/>
+      <w:r>
+        <w:rPr>
+          <w:lang w:val="en-GB"/>
+        </w:rPr>
+        <w:t>checkm_data</w:t>
+      </w:r>
+      <w:proofErr w:type="spellEnd"/>
+      <w:r>
+        <w:rPr>
+          <w:lang w:val="en-GB"/>
+        </w:rPr>
+        <w:t xml:space="preserve"> folder inside </w:t>
+      </w:r>
+      <w:r>
+        <w:rPr>
+          <w:lang w:val="en-GB"/>
+        </w:rPr>
+        <w:t xml:space="preserve">the </w:t>
+      </w:r>
+      <w:r>
+        <w:rPr>
+          <w:lang w:val="en-GB"/>
+        </w:rPr>
+        <w:t xml:space="preserve">environment, </w:t>
+      </w:r>
+      <w:r>
+        <w:rPr>
+          <w:lang w:val="en-GB"/>
+        </w:rPr>
+        <w:t xml:space="preserve">e.g.: </w:t>
+      </w:r>
+      <w:r>
+        <w:rPr>
+          <w:lang w:val="en-GB"/>
+        </w:rPr>
+        <w:t>../</w:t>
+      </w:r>
+      <w:proofErr w:type="spellStart"/>
+      <w:r>
+        <w:rPr>
+          <w:lang w:val="en-GB"/>
+        </w:rPr>
+        <w:t>anaconda_path</w:t>
+      </w:r>
+      <w:proofErr w:type="spellEnd"/>
+      <w:r>
+        <w:rPr>
+          <w:lang w:val="en-GB"/>
+        </w:rPr>
+        <w:t>/</w:t>
+      </w:r>
+      <w:proofErr w:type="spellStart"/>
+      <w:r>
+        <w:rPr>
+          <w:lang w:val="en-GB"/>
+        </w:rPr>
+        <w:t>envs</w:t>
+      </w:r>
+      <w:proofErr w:type="spellEnd"/>
+      <w:r>
+        <w:rPr>
+          <w:lang w:val="en-GB"/>
+        </w:rPr>
+        <w:t>/REPGENR/</w:t>
+      </w:r>
+      <w:proofErr w:type="spellStart"/>
+      <w:r>
+        <w:rPr>
+          <w:lang w:val="en-GB"/>
+        </w:rPr>
+        <w:t>checkm_data</w:t>
+      </w:r>
+      <w:proofErr w:type="spellEnd"/>
+      <w:r>
+        <w:rPr>
+          <w:lang w:val="en-GB"/>
+        </w:rPr>
+        <w:t>&gt;</w:t>
+      </w:r>
+    </w:p>
+    <w:p>
+      <w:pPr>
+        <w:rPr>
+          <w:lang w:val="en-GB"/>
+        </w:rPr>
+      </w:pPr>
     </w:p>
     <w:p>
       <w:pPr>
@@ -345,25 +489,15 @@
         <w:rPr>
           <w:lang w:val="en-GB"/>
         </w:rPr>
-        <w:t xml:space="preserve">Export data path for </w:t>
-      </w:r>
-      <w:proofErr w:type="spellStart"/>
-      <w:r>
-        <w:rPr>
-          <w:lang w:val="en-GB"/>
-        </w:rPr>
-        <w:t>Checkm</w:t>
-      </w:r>
-      <w:proofErr w:type="spellEnd"/>
-    </w:p>
-    <w:p>
-      <w:pPr>
-        <w:rPr>
-          <w:lang w:val="en-GB"/>
-        </w:rPr>
-      </w:pPr>
-      <w:proofErr w:type="spellStart"/>
-      <w:proofErr w:type="gramStart"/>
+        <w:t>Library-file for libgsl.so.25</w:t>
+      </w:r>
+      <w:r>
+        <w:rPr>
+          <w:lang w:val="en-GB"/>
+        </w:rPr>
+        <w:t xml:space="preserve"> (use </w:t>
+      </w:r>
+      <w:proofErr w:type="spellStart"/>
       <w:r>
         <w:rPr>
           <w:lang w:val="en-GB"/>
@@ -371,7 +505,6 @@
         <w:t>conda</w:t>
       </w:r>
       <w:proofErr w:type="spellEnd"/>
-      <w:proofErr w:type="gramEnd"/>
       <w:r>
         <w:rPr>
           <w:lang w:val="en-GB"/>
@@ -383,20 +516,6 @@
         <w:rPr>
           <w:lang w:val="en-GB"/>
         </w:rPr>
-        <w:t>env</w:t>
-      </w:r>
-      <w:proofErr w:type="spellEnd"/>
-      <w:r>
-        <w:rPr>
-          <w:lang w:val="en-GB"/>
-        </w:rPr>
-        <w:t xml:space="preserve"> </w:t>
-      </w:r>
-      <w:proofErr w:type="spellStart"/>
-      <w:r>
-        <w:rPr>
-          <w:lang w:val="en-GB"/>
-        </w:rPr>
         <w:t>config</w:t>
       </w:r>
       <w:proofErr w:type="spellEnd"/>
@@ -404,122 +523,35 @@
         <w:rPr>
           <w:lang w:val="en-GB"/>
         </w:rPr>
-        <w:t xml:space="preserve"> </w:t>
-      </w:r>
-      <w:proofErr w:type="spellStart"/>
-      <w:r>
-        <w:rPr>
-          <w:lang w:val="en-GB"/>
-        </w:rPr>
-        <w:t>vars</w:t>
-      </w:r>
-      <w:proofErr w:type="spellEnd"/>
-      <w:r>
-        <w:rPr>
-          <w:lang w:val="en-GB"/>
-        </w:rPr>
-        <w:t xml:space="preserve"> set CHECKM_DATA_PATH=&lt;path to </w:t>
-      </w:r>
-      <w:proofErr w:type="spellStart"/>
-      <w:r>
-        <w:rPr>
-          <w:lang w:val="en-GB"/>
-        </w:rPr>
-        <w:t>checkm_data</w:t>
-      </w:r>
-      <w:proofErr w:type="spellEnd"/>
-      <w:r>
-        <w:rPr>
-          <w:lang w:val="en-GB"/>
-        </w:rPr>
-        <w:t xml:space="preserve"> folder inside </w:t>
-      </w:r>
-      <w:r>
-        <w:rPr>
-          <w:lang w:val="en-GB"/>
-        </w:rPr>
-        <w:t xml:space="preserve">the </w:t>
-      </w:r>
-      <w:r>
-        <w:rPr>
-          <w:lang w:val="en-GB"/>
-        </w:rPr>
-        <w:t xml:space="preserve">environment, </w:t>
-      </w:r>
-      <w:r>
-        <w:rPr>
-          <w:lang w:val="en-GB"/>
-        </w:rPr>
-        <w:t xml:space="preserve">e.g.: </w:t>
-      </w:r>
-      <w:r>
-        <w:rPr>
-          <w:lang w:val="en-GB"/>
-        </w:rPr>
-        <w:t>../</w:t>
-      </w:r>
-      <w:proofErr w:type="spellStart"/>
-      <w:r>
-        <w:rPr>
-          <w:lang w:val="en-GB"/>
-        </w:rPr>
-        <w:t>anaconda_path</w:t>
-      </w:r>
-      <w:proofErr w:type="spellEnd"/>
-      <w:r>
-        <w:rPr>
-          <w:lang w:val="en-GB"/>
-        </w:rPr>
-        <w:t>/</w:t>
-      </w:r>
-      <w:proofErr w:type="spellStart"/>
-      <w:r>
-        <w:rPr>
-          <w:lang w:val="en-GB"/>
-        </w:rPr>
-        <w:t>envs</w:t>
-      </w:r>
-      <w:proofErr w:type="spellEnd"/>
-      <w:r>
-        <w:rPr>
-          <w:lang w:val="en-GB"/>
-        </w:rPr>
-        <w:t>/REPGENR/</w:t>
-      </w:r>
-      <w:proofErr w:type="spellStart"/>
-      <w:r>
-        <w:rPr>
-          <w:lang w:val="en-GB"/>
-        </w:rPr>
-        <w:t>checkm_data</w:t>
-      </w:r>
-      <w:proofErr w:type="spellEnd"/>
-      <w:r>
-        <w:rPr>
-          <w:lang w:val="en-GB"/>
-        </w:rPr>
-        <w:t>&gt;</w:t>
-      </w:r>
-    </w:p>
-    <w:p>
-      <w:pPr>
-        <w:rPr>
-          <w:lang w:val="en-GB"/>
-        </w:rPr>
-      </w:pPr>
-    </w:p>
-    <w:p>
-      <w:pPr>
-        <w:pStyle w:val="Rubrik3"/>
-        <w:rPr>
-          <w:lang w:val="en-GB"/>
-        </w:rPr>
-      </w:pPr>
-      <w:r>
-        <w:rPr>
-          <w:lang w:val="en-GB"/>
-        </w:rPr>
-        <w:t>Library-file for libgsl.so.25</w:t>
+        <w:t xml:space="preserve"> --set </w:t>
+      </w:r>
+      <w:proofErr w:type="spellStart"/>
+      <w:r>
+        <w:rPr>
+          <w:lang w:val="en-GB"/>
+        </w:rPr>
+        <w:t>channel_priority</w:t>
+      </w:r>
+      <w:proofErr w:type="spellEnd"/>
+      <w:r>
+        <w:rPr>
+          <w:lang w:val="en-GB"/>
+        </w:rPr>
+        <w:t xml:space="preserve"> strict</w:t>
+      </w:r>
+      <w:r>
+        <w:rPr>
+          <w:lang w:val="en-GB"/>
+        </w:rPr>
+        <w:t xml:space="preserve"> before testing the solution below</w:t>
+      </w:r>
+      <w:bookmarkStart w:id="0" w:name="_GoBack"/>
+      <w:bookmarkEnd w:id="0"/>
+      <w:r>
+        <w:rPr>
+          <w:lang w:val="en-GB"/>
+        </w:rPr>
+        <w:t>)</w:t>
       </w:r>
     </w:p>
     <w:p>
@@ -962,6 +994,44 @@
         <w:rPr>
           <w:lang w:val="en-GB"/>
         </w:rPr>
+        <w:t>family_genus_species_NCBIaccession</w:t>
+      </w:r>
+      <w:proofErr w:type="spellEnd"/>
+      <w:r>
+        <w:rPr>
+          <w:lang w:val="en-GB"/>
+        </w:rPr>
+        <w:br/>
+      </w:r>
+      <w:r>
+        <w:rPr>
+          <w:lang w:val="en-GB"/>
+        </w:rPr>
+        <w:t>ncbi_acc_download_list.txt</w:t>
+      </w:r>
+      <w:r>
+        <w:rPr>
+          <w:lang w:val="en-GB"/>
+        </w:rPr>
+        <w:t xml:space="preserve"> </w:t>
+      </w:r>
+      <w:r>
+        <w:rPr>
+          <w:lang w:val="en-GB"/>
+        </w:rPr>
+        <w:sym w:font="Wingdings" w:char="F0DF"/>
+      </w:r>
+      <w:r>
+        <w:rPr>
+          <w:lang w:val="en-GB"/>
+        </w:rPr>
+        <w:t xml:space="preserve"> list of downloaded genomes as </w:t>
+      </w:r>
+      <w:proofErr w:type="spellStart"/>
+      <w:r>
+        <w:rPr>
+          <w:lang w:val="en-GB"/>
+        </w:rPr>
         <w:t>NCBIaccession</w:t>
       </w:r>
       <w:proofErr w:type="spellEnd"/>
@@ -971,12 +1041,14 @@
         </w:rPr>
         <w:br/>
       </w:r>
-      <w:r>
-        <w:rPr>
-          <w:lang w:val="en-GB"/>
-        </w:rPr>
-        <w:t>ncbi_acc_download_list.txt</w:t>
-      </w:r>
+      <w:proofErr w:type="spellStart"/>
+      <w:r>
+        <w:rPr>
+          <w:lang w:val="en-GB"/>
+        </w:rPr>
+        <w:t>drep_workdir</w:t>
+      </w:r>
+      <w:proofErr w:type="spellEnd"/>
       <w:r>
         <w:rPr>
           <w:lang w:val="en-GB"/>
@@ -993,16 +1065,22 @@
         <w:rPr>
           <w:lang w:val="en-GB"/>
         </w:rPr>
-        <w:t xml:space="preserve"> list of downloaded genomes as </w:t>
-      </w:r>
-      <w:proofErr w:type="spellStart"/>
-      <w:r>
-        <w:rPr>
-          <w:lang w:val="en-GB"/>
-        </w:rPr>
-        <w:t>NCBIaccession</w:t>
-      </w:r>
-      <w:proofErr w:type="spellEnd"/>
+        <w:t xml:space="preserve"> </w:t>
+      </w:r>
+      <w:proofErr w:type="spellStart"/>
+      <w:r>
+        <w:rPr>
+          <w:lang w:val="en-GB"/>
+        </w:rPr>
+        <w:t>dRep</w:t>
+      </w:r>
+      <w:proofErr w:type="spellEnd"/>
+      <w:r>
+        <w:rPr>
+          <w:lang w:val="en-GB"/>
+        </w:rPr>
+        <w:t xml:space="preserve"> software working directory</w:t>
+      </w:r>
       <w:r>
         <w:rPr>
           <w:lang w:val="en-GB"/>
@@ -1014,7 +1092,7 @@
         <w:rPr>
           <w:lang w:val="en-GB"/>
         </w:rPr>
-        <w:t>drep_workdir</w:t>
+        <w:t>genomes_derep_representants</w:t>
       </w:r>
       <w:proofErr w:type="spellEnd"/>
       <w:r>
@@ -1033,21 +1111,51 @@
         <w:rPr>
           <w:lang w:val="en-GB"/>
         </w:rPr>
+        <w:t xml:space="preserve"> folder of </w:t>
+      </w:r>
+      <w:proofErr w:type="spellStart"/>
+      <w:r>
+        <w:rPr>
+          <w:lang w:val="en-GB"/>
+        </w:rPr>
+        <w:t>dereplicated</w:t>
+      </w:r>
+      <w:proofErr w:type="spellEnd"/>
+      <w:r>
+        <w:rPr>
+          <w:lang w:val="en-GB"/>
+        </w:rPr>
+        <w:t xml:space="preserve"> genome representatives</w:t>
+      </w:r>
+      <w:r>
+        <w:rPr>
+          <w:lang w:val="en-GB"/>
+        </w:rPr>
+        <w:br/>
+      </w:r>
+      <w:r>
+        <w:rPr>
+          <w:lang w:val="en-GB"/>
+        </w:rPr>
+        <w:t>derep_ANI_threshold.txt</w:t>
+      </w:r>
+      <w:r>
+        <w:rPr>
+          <w:lang w:val="en-GB"/>
+        </w:rPr>
         <w:t xml:space="preserve"> </w:t>
       </w:r>
-      <w:proofErr w:type="spellStart"/>
-      <w:r>
-        <w:rPr>
-          <w:lang w:val="en-GB"/>
-        </w:rPr>
-        <w:t>dRep</w:t>
-      </w:r>
-      <w:proofErr w:type="spellEnd"/>
-      <w:r>
-        <w:rPr>
-          <w:lang w:val="en-GB"/>
-        </w:rPr>
-        <w:t xml:space="preserve"> software working directory</w:t>
+      <w:r>
+        <w:rPr>
+          <w:lang w:val="en-GB"/>
+        </w:rPr>
+        <w:sym w:font="Wingdings" w:char="F0DF"/>
+      </w:r>
+      <w:r>
+        <w:rPr>
+          <w:lang w:val="en-GB"/>
+        </w:rPr>
+        <w:t xml:space="preserve"> average nucleotide identity used for cluster generation</w:t>
       </w:r>
       <w:r>
         <w:rPr>
@@ -1060,129 +1168,53 @@
         <w:rPr>
           <w:lang w:val="en-GB"/>
         </w:rPr>
+        <w:t>genomes_derep_representants.dnd</w:t>
+      </w:r>
+      <w:proofErr w:type="spellEnd"/>
+      <w:r>
+        <w:rPr>
+          <w:lang w:val="en-GB"/>
+        </w:rPr>
+        <w:t xml:space="preserve"> </w:t>
+      </w:r>
+      <w:r>
+        <w:rPr>
+          <w:lang w:val="en-GB"/>
+        </w:rPr>
+        <w:sym w:font="Wingdings" w:char="F0DF"/>
+      </w:r>
+      <w:r>
+        <w:rPr>
+          <w:lang w:val="en-GB"/>
+        </w:rPr>
+        <w:t xml:space="preserve"> phylogenetic tree (</w:t>
+      </w:r>
+      <w:proofErr w:type="spellStart"/>
+      <w:r>
+        <w:rPr>
+          <w:lang w:val="en-GB"/>
+        </w:rPr>
+        <w:t>newick</w:t>
+      </w:r>
+      <w:proofErr w:type="spellEnd"/>
+      <w:r>
+        <w:rPr>
+          <w:lang w:val="en-GB"/>
+        </w:rPr>
+        <w:t>) of cluster-representatives</w:t>
+      </w:r>
+      <w:r>
+        <w:rPr>
+          <w:lang w:val="en-GB"/>
+        </w:rPr>
+        <w:br/>
+      </w:r>
+      <w:proofErr w:type="spellStart"/>
+      <w:r>
+        <w:rPr>
+          <w:lang w:val="en-GB"/>
+        </w:rPr>
         <w:lastRenderedPageBreak/>
-        <w:t>genomes_derep_representants</w:t>
-      </w:r>
-      <w:proofErr w:type="spellEnd"/>
-      <w:r>
-        <w:rPr>
-          <w:lang w:val="en-GB"/>
-        </w:rPr>
-        <w:t xml:space="preserve"> </w:t>
-      </w:r>
-      <w:r>
-        <w:rPr>
-          <w:lang w:val="en-GB"/>
-        </w:rPr>
-        <w:sym w:font="Wingdings" w:char="F0DF"/>
-      </w:r>
-      <w:r>
-        <w:rPr>
-          <w:lang w:val="en-GB"/>
-        </w:rPr>
-        <w:t xml:space="preserve"> folder of </w:t>
-      </w:r>
-      <w:proofErr w:type="spellStart"/>
-      <w:r>
-        <w:rPr>
-          <w:lang w:val="en-GB"/>
-        </w:rPr>
-        <w:t>dereplicated</w:t>
-      </w:r>
-      <w:proofErr w:type="spellEnd"/>
-      <w:r>
-        <w:rPr>
-          <w:lang w:val="en-GB"/>
-        </w:rPr>
-        <w:t xml:space="preserve"> genome representatives</w:t>
-      </w:r>
-      <w:r>
-        <w:rPr>
-          <w:lang w:val="en-GB"/>
-        </w:rPr>
-        <w:br/>
-      </w:r>
-      <w:r>
-        <w:rPr>
-          <w:lang w:val="en-GB"/>
-        </w:rPr>
-        <w:t>derep_ANI_threshold.txt</w:t>
-      </w:r>
-      <w:r>
-        <w:rPr>
-          <w:lang w:val="en-GB"/>
-        </w:rPr>
-        <w:t xml:space="preserve"> </w:t>
-      </w:r>
-      <w:r>
-        <w:rPr>
-          <w:lang w:val="en-GB"/>
-        </w:rPr>
-        <w:sym w:font="Wingdings" w:char="F0DF"/>
-      </w:r>
-      <w:r>
-        <w:rPr>
-          <w:lang w:val="en-GB"/>
-        </w:rPr>
-        <w:t xml:space="preserve"> average nucleotide identity used for cluster generation</w:t>
-      </w:r>
-      <w:r>
-        <w:rPr>
-          <w:lang w:val="en-GB"/>
-        </w:rPr>
-        <w:br/>
-      </w:r>
-      <w:proofErr w:type="spellStart"/>
-      <w:r>
-        <w:rPr>
-          <w:lang w:val="en-GB"/>
-        </w:rPr>
-        <w:t>genomes_derep_representants.dnd</w:t>
-      </w:r>
-      <w:proofErr w:type="spellEnd"/>
-      <w:r>
-        <w:rPr>
-          <w:lang w:val="en-GB"/>
-        </w:rPr>
-        <w:t xml:space="preserve"> </w:t>
-      </w:r>
-      <w:r>
-        <w:rPr>
-          <w:lang w:val="en-GB"/>
-        </w:rPr>
-        <w:sym w:font="Wingdings" w:char="F0DF"/>
-      </w:r>
-      <w:r>
-        <w:rPr>
-          <w:lang w:val="en-GB"/>
-        </w:rPr>
-        <w:t xml:space="preserve"> phylogenetic tree (</w:t>
-      </w:r>
-      <w:proofErr w:type="spellStart"/>
-      <w:r>
-        <w:rPr>
-          <w:lang w:val="en-GB"/>
-        </w:rPr>
-        <w:t>newick</w:t>
-      </w:r>
-      <w:proofErr w:type="spellEnd"/>
-      <w:r>
-        <w:rPr>
-          <w:lang w:val="en-GB"/>
-        </w:rPr>
-        <w:t>) of cluster-representatives</w:t>
-      </w:r>
-      <w:r>
-        <w:rPr>
-          <w:lang w:val="en-GB"/>
-        </w:rPr>
-        <w:br/>
-      </w:r>
-      <w:proofErr w:type="spellStart"/>
-      <w:r>
-        <w:rPr>
-          <w:lang w:val="en-GB"/>
-        </w:rPr>
         <w:t>drep_clustered_genomes.tsv</w:t>
       </w:r>
       <w:proofErr w:type="spellEnd"/>
@@ -2421,7 +2453,14 @@
           <w:rFonts w:cstheme="minorHAnsi"/>
           <w:lang w:val="en-GB"/>
         </w:rPr>
-        <w:t xml:space="preserve"> parameter is specified, </w:t>
+        <w:t xml:space="preserve"> parameter is specified</w:t>
+      </w:r>
+      <w:r>
+        <w:rPr>
+          <w:rFonts w:cstheme="minorHAnsi"/>
+          <w:lang w:val="en-GB"/>
+        </w:rPr>
+        <w:t xml:space="preserve"> </w:t>
       </w:r>
       <w:proofErr w:type="gramStart"/>
       <w:r>
@@ -3547,8 +3586,6 @@
         </w:rPr>
         <w:t xml:space="preserve"> is specified that contains spaces.</w:t>
       </w:r>
-      <w:bookmarkStart w:id="0" w:name="_GoBack"/>
-      <w:bookmarkEnd w:id="0"/>
     </w:p>
     <w:p>
       <w:pPr>
@@ -4614,7 +4651,7 @@
           <w:lang w:val="en-GB"/>
         </w:rPr>
         <w:pict>
-          <v:shape id="_x0000_i1028" type="#_x0000_t75" style="width:302.25pt;height:234.75pt">
+          <v:shape id="_x0000_i1028" type="#_x0000_t75" style="width:302.65pt;height:234.75pt">
             <v:imagedata r:id="rId20" o:title="image (1)"/>
           </v:shape>
         </w:pict>

--- a/guide_draft1.docx
+++ b/guide_draft1.docx
@@ -239,7 +239,13 @@
         <w:rPr>
           <w:lang w:val="en-GB"/>
         </w:rPr>
-        <w:t xml:space="preserve"> Install </w:t>
+        <w:t xml:space="preserve"> </w:t>
+      </w:r>
+      <w:r>
+        <w:rPr>
+          <w:lang w:val="en-GB"/>
+        </w:rPr>
+        <w:t xml:space="preserve">Download </w:t>
       </w:r>
       <w:proofErr w:type="spellStart"/>
       <w:r>
@@ -253,297 +259,19 @@
         <w:rPr>
           <w:lang w:val="en-GB"/>
         </w:rPr>
-        <w:t xml:space="preserve"> from local file</w:t>
-      </w:r>
-    </w:p>
-    <w:p>
-      <w:pPr>
-        <w:rPr>
-          <w:lang w:val="en-GB"/>
-        </w:rPr>
-      </w:pPr>
-      <w:proofErr w:type="gramStart"/>
-      <w:r>
-        <w:rPr>
-          <w:lang w:val="en-GB"/>
-        </w:rPr>
-        <w:t>pip</w:t>
-      </w:r>
-      <w:proofErr w:type="gramEnd"/>
-      <w:r>
-        <w:rPr>
-          <w:lang w:val="en-GB"/>
-        </w:rPr>
-        <w:t xml:space="preserve"> install repgenr.tar.gz</w:t>
-      </w:r>
-    </w:p>
-    <w:p>
-      <w:pPr>
-        <w:rPr>
-          <w:lang w:val="en-GB"/>
-        </w:rPr>
-      </w:pPr>
-    </w:p>
-    <w:p>
-      <w:pPr>
-        <w:pStyle w:val="Rubrik2"/>
-        <w:rPr>
-          <w:lang w:val="en-GB"/>
-        </w:rPr>
-      </w:pPr>
-      <w:r>
-        <w:rPr>
-          <w:lang w:val="en-GB"/>
-        </w:rPr>
-        <w:t>Step 4</w:t>
-      </w:r>
-      <w:r>
-        <w:rPr>
-          <w:lang w:val="en-GB"/>
-        </w:rPr>
-        <w:t>: Manual corrections needed</w:t>
-      </w:r>
-    </w:p>
-    <w:p>
-      <w:pPr>
-        <w:pStyle w:val="Rubrik3"/>
-        <w:rPr>
-          <w:lang w:val="en-GB"/>
-        </w:rPr>
-      </w:pPr>
-      <w:r>
-        <w:rPr>
-          <w:lang w:val="en-GB"/>
-        </w:rPr>
-        <w:t xml:space="preserve">Export data path for </w:t>
-      </w:r>
-      <w:proofErr w:type="spellStart"/>
-      <w:r>
-        <w:rPr>
-          <w:lang w:val="en-GB"/>
-        </w:rPr>
-        <w:t>Checkm</w:t>
-      </w:r>
-      <w:proofErr w:type="spellEnd"/>
-    </w:p>
-    <w:p>
-      <w:pPr>
-        <w:rPr>
-          <w:lang w:val="en-GB"/>
-        </w:rPr>
-      </w:pPr>
-      <w:proofErr w:type="spellStart"/>
-      <w:proofErr w:type="gramStart"/>
-      <w:r>
-        <w:rPr>
-          <w:lang w:val="en-GB"/>
-        </w:rPr>
-        <w:t>conda</w:t>
-      </w:r>
-      <w:proofErr w:type="spellEnd"/>
-      <w:proofErr w:type="gramEnd"/>
-      <w:r>
-        <w:rPr>
-          <w:lang w:val="en-GB"/>
-        </w:rPr>
-        <w:t xml:space="preserve"> </w:t>
-      </w:r>
-      <w:proofErr w:type="spellStart"/>
-      <w:r>
-        <w:rPr>
-          <w:lang w:val="en-GB"/>
-        </w:rPr>
-        <w:t>env</w:t>
-      </w:r>
-      <w:proofErr w:type="spellEnd"/>
-      <w:r>
-        <w:rPr>
-          <w:lang w:val="en-GB"/>
-        </w:rPr>
-        <w:t xml:space="preserve"> </w:t>
-      </w:r>
-      <w:proofErr w:type="spellStart"/>
-      <w:r>
-        <w:rPr>
-          <w:lang w:val="en-GB"/>
-        </w:rPr>
-        <w:t>config</w:t>
-      </w:r>
-      <w:proofErr w:type="spellEnd"/>
-      <w:r>
-        <w:rPr>
-          <w:lang w:val="en-GB"/>
-        </w:rPr>
-        <w:t xml:space="preserve"> </w:t>
-      </w:r>
-      <w:proofErr w:type="spellStart"/>
-      <w:r>
-        <w:rPr>
-          <w:lang w:val="en-GB"/>
-        </w:rPr>
-        <w:t>vars</w:t>
-      </w:r>
-      <w:proofErr w:type="spellEnd"/>
-      <w:r>
-        <w:rPr>
-          <w:lang w:val="en-GB"/>
-        </w:rPr>
-        <w:t xml:space="preserve"> set CHECKM_DATA_PATH=&lt;path to </w:t>
-      </w:r>
-      <w:proofErr w:type="spellStart"/>
-      <w:r>
-        <w:rPr>
-          <w:lang w:val="en-GB"/>
-        </w:rPr>
-        <w:t>checkm_data</w:t>
-      </w:r>
-      <w:proofErr w:type="spellEnd"/>
-      <w:r>
-        <w:rPr>
-          <w:lang w:val="en-GB"/>
-        </w:rPr>
-        <w:t xml:space="preserve"> folder inside </w:t>
-      </w:r>
-      <w:r>
-        <w:rPr>
-          <w:lang w:val="en-GB"/>
-        </w:rPr>
-        <w:t xml:space="preserve">the </w:t>
-      </w:r>
-      <w:r>
-        <w:rPr>
-          <w:lang w:val="en-GB"/>
-        </w:rPr>
-        <w:t xml:space="preserve">environment, </w:t>
-      </w:r>
-      <w:r>
-        <w:rPr>
-          <w:lang w:val="en-GB"/>
-        </w:rPr>
-        <w:t xml:space="preserve">e.g.: </w:t>
-      </w:r>
-      <w:r>
-        <w:rPr>
-          <w:lang w:val="en-GB"/>
-        </w:rPr>
-        <w:t>../</w:t>
-      </w:r>
-      <w:proofErr w:type="spellStart"/>
-      <w:r>
-        <w:rPr>
-          <w:lang w:val="en-GB"/>
-        </w:rPr>
-        <w:t>anaconda_path</w:t>
-      </w:r>
-      <w:proofErr w:type="spellEnd"/>
-      <w:r>
-        <w:rPr>
-          <w:lang w:val="en-GB"/>
-        </w:rPr>
-        <w:t>/</w:t>
-      </w:r>
-      <w:proofErr w:type="spellStart"/>
-      <w:r>
-        <w:rPr>
-          <w:lang w:val="en-GB"/>
-        </w:rPr>
-        <w:t>envs</w:t>
-      </w:r>
-      <w:proofErr w:type="spellEnd"/>
-      <w:r>
-        <w:rPr>
-          <w:lang w:val="en-GB"/>
-        </w:rPr>
-        <w:t>/REPGENR/</w:t>
-      </w:r>
-      <w:proofErr w:type="spellStart"/>
-      <w:r>
-        <w:rPr>
-          <w:lang w:val="en-GB"/>
-        </w:rPr>
-        <w:t>checkm_data</w:t>
-      </w:r>
-      <w:proofErr w:type="spellEnd"/>
-      <w:r>
-        <w:rPr>
-          <w:lang w:val="en-GB"/>
-        </w:rPr>
-        <w:t>&gt;</w:t>
-      </w:r>
-    </w:p>
-    <w:p>
-      <w:pPr>
-        <w:rPr>
-          <w:lang w:val="en-GB"/>
-        </w:rPr>
-      </w:pPr>
-    </w:p>
-    <w:p>
-      <w:pPr>
-        <w:pStyle w:val="Rubrik3"/>
-        <w:rPr>
-          <w:lang w:val="en-GB"/>
-        </w:rPr>
-      </w:pPr>
-      <w:r>
-        <w:rPr>
-          <w:lang w:val="en-GB"/>
-        </w:rPr>
-        <w:t>Library-file for libgsl.so.25</w:t>
-      </w:r>
-      <w:r>
-        <w:rPr>
-          <w:lang w:val="en-GB"/>
-        </w:rPr>
-        <w:t xml:space="preserve"> (use </w:t>
-      </w:r>
-      <w:proofErr w:type="spellStart"/>
-      <w:r>
-        <w:rPr>
-          <w:lang w:val="en-GB"/>
-        </w:rPr>
-        <w:t>conda</w:t>
-      </w:r>
-      <w:proofErr w:type="spellEnd"/>
-      <w:r>
-        <w:rPr>
-          <w:lang w:val="en-GB"/>
-        </w:rPr>
-        <w:t xml:space="preserve"> </w:t>
-      </w:r>
-      <w:proofErr w:type="spellStart"/>
-      <w:r>
-        <w:rPr>
-          <w:lang w:val="en-GB"/>
-        </w:rPr>
-        <w:t>config</w:t>
-      </w:r>
-      <w:proofErr w:type="spellEnd"/>
-      <w:r>
-        <w:rPr>
-          <w:lang w:val="en-GB"/>
-        </w:rPr>
-        <w:t xml:space="preserve"> --set </w:t>
-      </w:r>
-      <w:proofErr w:type="spellStart"/>
-      <w:r>
-        <w:rPr>
-          <w:lang w:val="en-GB"/>
-        </w:rPr>
-        <w:t>channel_priority</w:t>
-      </w:r>
-      <w:proofErr w:type="spellEnd"/>
-      <w:r>
-        <w:rPr>
-          <w:lang w:val="en-GB"/>
-        </w:rPr>
-        <w:t xml:space="preserve"> strict</w:t>
-      </w:r>
-      <w:r>
-        <w:rPr>
-          <w:lang w:val="en-GB"/>
-        </w:rPr>
-        <w:t xml:space="preserve"> before testing the solution below</w:t>
+        <w:t xml:space="preserve"> and install</w:t>
+      </w:r>
+      <w:r>
+        <w:rPr>
+          <w:lang w:val="en-GB"/>
+        </w:rPr>
+        <w:t xml:space="preserve"> using pip</w:t>
+      </w:r>
+      <w:r>
+        <w:rPr>
+          <w:lang w:val="en-GB"/>
+        </w:rPr>
+        <w:t>s</w:t>
       </w:r>
       <w:bookmarkStart w:id="0" w:name="_GoBack"/>
       <w:bookmarkEnd w:id="0"/>
@@ -551,7 +279,332 @@
         <w:rPr>
           <w:lang w:val="en-GB"/>
         </w:rPr>
-        <w:t>)</w:t>
+        <w:t>:</w:t>
+      </w:r>
+    </w:p>
+    <w:p>
+      <w:pPr>
+        <w:rPr>
+          <w:lang w:val="en-GB"/>
+        </w:rPr>
+      </w:pPr>
+      <w:proofErr w:type="gramStart"/>
+      <w:r>
+        <w:rPr>
+          <w:lang w:val="en-GB"/>
+        </w:rPr>
+        <w:t>git</w:t>
+      </w:r>
+      <w:proofErr w:type="gramEnd"/>
+      <w:r>
+        <w:rPr>
+          <w:lang w:val="en-GB"/>
+        </w:rPr>
+        <w:t xml:space="preserve"> clone </w:t>
+      </w:r>
+      <w:r>
+        <w:rPr>
+          <w:lang w:val="en-GB"/>
+        </w:rPr>
+        <w:t>https://github.com/FOI-Bioinformatics/repgenr</w:t>
+      </w:r>
+    </w:p>
+    <w:p>
+      <w:pPr>
+        <w:rPr>
+          <w:lang w:val="en-GB"/>
+        </w:rPr>
+      </w:pPr>
+      <w:proofErr w:type="gramStart"/>
+      <w:r>
+        <w:rPr>
+          <w:lang w:val="en-GB"/>
+        </w:rPr>
+        <w:t>pip</w:t>
+      </w:r>
+      <w:proofErr w:type="gramEnd"/>
+      <w:r>
+        <w:rPr>
+          <w:lang w:val="en-GB"/>
+        </w:rPr>
+        <w:t xml:space="preserve"> install </w:t>
+      </w:r>
+      <w:proofErr w:type="spellStart"/>
+      <w:r>
+        <w:rPr>
+          <w:lang w:val="en-GB"/>
+        </w:rPr>
+        <w:t>repgenr</w:t>
+      </w:r>
+      <w:proofErr w:type="spellEnd"/>
+    </w:p>
+    <w:p>
+      <w:pPr>
+        <w:rPr>
+          <w:lang w:val="en-GB"/>
+        </w:rPr>
+      </w:pPr>
+    </w:p>
+    <w:p>
+      <w:pPr>
+        <w:pStyle w:val="Rubrik2"/>
+        <w:rPr>
+          <w:lang w:val="en-GB"/>
+        </w:rPr>
+      </w:pPr>
+      <w:r>
+        <w:rPr>
+          <w:lang w:val="en-GB"/>
+        </w:rPr>
+        <w:t>Step 4</w:t>
+      </w:r>
+      <w:r>
+        <w:rPr>
+          <w:lang w:val="en-GB"/>
+        </w:rPr>
+        <w:t>: Manual corrections needed</w:t>
+      </w:r>
+    </w:p>
+    <w:p>
+      <w:pPr>
+        <w:pStyle w:val="Rubrik3"/>
+        <w:rPr>
+          <w:lang w:val="en-GB"/>
+        </w:rPr>
+      </w:pPr>
+      <w:r>
+        <w:rPr>
+          <w:lang w:val="en-GB"/>
+        </w:rPr>
+        <w:t xml:space="preserve">Export data path for </w:t>
+      </w:r>
+      <w:proofErr w:type="spellStart"/>
+      <w:r>
+        <w:rPr>
+          <w:lang w:val="en-GB"/>
+        </w:rPr>
+        <w:t>Checkm</w:t>
+      </w:r>
+      <w:proofErr w:type="spellEnd"/>
+    </w:p>
+    <w:p>
+      <w:pPr>
+        <w:rPr>
+          <w:lang w:val="en-GB"/>
+        </w:rPr>
+      </w:pPr>
+      <w:proofErr w:type="spellStart"/>
+      <w:proofErr w:type="gramStart"/>
+      <w:r>
+        <w:rPr>
+          <w:lang w:val="en-GB"/>
+        </w:rPr>
+        <w:t>conda</w:t>
+      </w:r>
+      <w:proofErr w:type="spellEnd"/>
+      <w:proofErr w:type="gramEnd"/>
+      <w:r>
+        <w:rPr>
+          <w:lang w:val="en-GB"/>
+        </w:rPr>
+        <w:t xml:space="preserve"> </w:t>
+      </w:r>
+      <w:proofErr w:type="spellStart"/>
+      <w:r>
+        <w:rPr>
+          <w:lang w:val="en-GB"/>
+        </w:rPr>
+        <w:t>env</w:t>
+      </w:r>
+      <w:proofErr w:type="spellEnd"/>
+      <w:r>
+        <w:rPr>
+          <w:lang w:val="en-GB"/>
+        </w:rPr>
+        <w:t xml:space="preserve"> </w:t>
+      </w:r>
+      <w:proofErr w:type="spellStart"/>
+      <w:r>
+        <w:rPr>
+          <w:lang w:val="en-GB"/>
+        </w:rPr>
+        <w:t>config</w:t>
+      </w:r>
+      <w:proofErr w:type="spellEnd"/>
+      <w:r>
+        <w:rPr>
+          <w:lang w:val="en-GB"/>
+        </w:rPr>
+        <w:t xml:space="preserve"> </w:t>
+      </w:r>
+      <w:proofErr w:type="spellStart"/>
+      <w:r>
+        <w:rPr>
+          <w:lang w:val="en-GB"/>
+        </w:rPr>
+        <w:t>vars</w:t>
+      </w:r>
+      <w:proofErr w:type="spellEnd"/>
+      <w:r>
+        <w:rPr>
+          <w:lang w:val="en-GB"/>
+        </w:rPr>
+        <w:t xml:space="preserve"> set CHECKM_DATA_PATH=&lt;path to </w:t>
+      </w:r>
+      <w:proofErr w:type="spellStart"/>
+      <w:r>
+        <w:rPr>
+          <w:lang w:val="en-GB"/>
+        </w:rPr>
+        <w:t>checkm_data</w:t>
+      </w:r>
+      <w:proofErr w:type="spellEnd"/>
+      <w:r>
+        <w:rPr>
+          <w:lang w:val="en-GB"/>
+        </w:rPr>
+        <w:t xml:space="preserve"> folder inside </w:t>
+      </w:r>
+      <w:r>
+        <w:rPr>
+          <w:lang w:val="en-GB"/>
+        </w:rPr>
+        <w:t xml:space="preserve">the </w:t>
+      </w:r>
+      <w:r>
+        <w:rPr>
+          <w:lang w:val="en-GB"/>
+        </w:rPr>
+        <w:t xml:space="preserve">environment, </w:t>
+      </w:r>
+      <w:r>
+        <w:rPr>
+          <w:lang w:val="en-GB"/>
+        </w:rPr>
+        <w:t xml:space="preserve">e.g.: </w:t>
+      </w:r>
+      <w:r>
+        <w:rPr>
+          <w:lang w:val="en-GB"/>
+        </w:rPr>
+        <w:t>../</w:t>
+      </w:r>
+      <w:proofErr w:type="spellStart"/>
+      <w:r>
+        <w:rPr>
+          <w:lang w:val="en-GB"/>
+        </w:rPr>
+        <w:t>anaconda_path</w:t>
+      </w:r>
+      <w:proofErr w:type="spellEnd"/>
+      <w:r>
+        <w:rPr>
+          <w:lang w:val="en-GB"/>
+        </w:rPr>
+        <w:t>/</w:t>
+      </w:r>
+      <w:proofErr w:type="spellStart"/>
+      <w:r>
+        <w:rPr>
+          <w:lang w:val="en-GB"/>
+        </w:rPr>
+        <w:t>envs</w:t>
+      </w:r>
+      <w:proofErr w:type="spellEnd"/>
+      <w:r>
+        <w:rPr>
+          <w:lang w:val="en-GB"/>
+        </w:rPr>
+        <w:t>/REPGENR/</w:t>
+      </w:r>
+      <w:proofErr w:type="spellStart"/>
+      <w:r>
+        <w:rPr>
+          <w:lang w:val="en-GB"/>
+        </w:rPr>
+        <w:t>checkm_data</w:t>
+      </w:r>
+      <w:proofErr w:type="spellEnd"/>
+      <w:r>
+        <w:rPr>
+          <w:lang w:val="en-GB"/>
+        </w:rPr>
+        <w:t>&gt;</w:t>
+      </w:r>
+    </w:p>
+    <w:p>
+      <w:pPr>
+        <w:rPr>
+          <w:lang w:val="en-GB"/>
+        </w:rPr>
+      </w:pPr>
+    </w:p>
+    <w:p>
+      <w:pPr>
+        <w:pStyle w:val="Rubrik3"/>
+        <w:rPr>
+          <w:lang w:val="en-GB"/>
+        </w:rPr>
+      </w:pPr>
+      <w:r>
+        <w:rPr>
+          <w:lang w:val="en-GB"/>
+        </w:rPr>
+        <w:t>Library-file for libgsl.so.25</w:t>
+      </w:r>
+      <w:r>
+        <w:rPr>
+          <w:lang w:val="en-GB"/>
+        </w:rPr>
+        <w:t xml:space="preserve"> (use </w:t>
+      </w:r>
+      <w:proofErr w:type="spellStart"/>
+      <w:r>
+        <w:rPr>
+          <w:lang w:val="en-GB"/>
+        </w:rPr>
+        <w:t>conda</w:t>
+      </w:r>
+      <w:proofErr w:type="spellEnd"/>
+      <w:r>
+        <w:rPr>
+          <w:lang w:val="en-GB"/>
+        </w:rPr>
+        <w:t xml:space="preserve"> </w:t>
+      </w:r>
+      <w:proofErr w:type="spellStart"/>
+      <w:r>
+        <w:rPr>
+          <w:lang w:val="en-GB"/>
+        </w:rPr>
+        <w:t>config</w:t>
+      </w:r>
+      <w:proofErr w:type="spellEnd"/>
+      <w:r>
+        <w:rPr>
+          <w:lang w:val="en-GB"/>
+        </w:rPr>
+        <w:t xml:space="preserve"> --set </w:t>
+      </w:r>
+      <w:proofErr w:type="spellStart"/>
+      <w:r>
+        <w:rPr>
+          <w:lang w:val="en-GB"/>
+        </w:rPr>
+        <w:t>channel_priority</w:t>
+      </w:r>
+      <w:proofErr w:type="spellEnd"/>
+      <w:r>
+        <w:rPr>
+          <w:lang w:val="en-GB"/>
+        </w:rPr>
+        <w:t xml:space="preserve"> strict</w:t>
+      </w:r>
+      <w:r>
+        <w:rPr>
+          <w:lang w:val="en-GB"/>
+        </w:rPr>
+        <w:t xml:space="preserve"> before testing the solution below)</w:t>
       </w:r>
     </w:p>
     <w:p>
@@ -1137,6 +1190,7 @@
         <w:rPr>
           <w:lang w:val="en-GB"/>
         </w:rPr>
+        <w:lastRenderedPageBreak/>
         <w:t>derep_ANI_threshold.txt</w:t>
       </w:r>
       <w:r>
@@ -1214,7 +1268,6 @@
         <w:rPr>
           <w:lang w:val="en-GB"/>
         </w:rPr>
-        <w:lastRenderedPageBreak/>
         <w:t>drep_clustered_genomes.tsv</w:t>
       </w:r>
       <w:proofErr w:type="spellEnd"/>

--- a/guide_draft1.docx
+++ b/guide_draft1.docx
@@ -271,7 +271,79 @@
         <w:rPr>
           <w:lang w:val="en-GB"/>
         </w:rPr>
-        <w:t>s</w:t>
+        <w:t>:</w:t>
+      </w:r>
+    </w:p>
+    <w:p>
+      <w:pPr>
+        <w:rPr>
+          <w:lang w:val="en-GB"/>
+        </w:rPr>
+      </w:pPr>
+      <w:proofErr w:type="gramStart"/>
+      <w:r>
+        <w:rPr>
+          <w:lang w:val="en-GB"/>
+        </w:rPr>
+        <w:t>git</w:t>
+      </w:r>
+      <w:proofErr w:type="gramEnd"/>
+      <w:r>
+        <w:rPr>
+          <w:lang w:val="en-GB"/>
+        </w:rPr>
+        <w:t xml:space="preserve"> clone </w:t>
+      </w:r>
+      <w:hyperlink r:id="rId5" w:history="1">
+        <w:r>
+          <w:rPr>
+            <w:rStyle w:val="Hyperlnk"/>
+            <w:lang w:val="en-GB"/>
+          </w:rPr>
+          <w:t>https://github.com/FOI-Bioinformatics/repgenr</w:t>
+        </w:r>
+      </w:hyperlink>
+    </w:p>
+    <w:p>
+      <w:pPr>
+        <w:rPr>
+          <w:lang w:val="en-GB"/>
+        </w:rPr>
+      </w:pPr>
+      <w:r>
+        <w:rPr>
+          <w:lang w:val="en-GB"/>
+        </w:rPr>
+        <w:t>(</w:t>
+      </w:r>
+      <w:proofErr w:type="gramStart"/>
+      <w:r>
+        <w:rPr>
+          <w:lang w:val="en-GB"/>
+        </w:rPr>
+        <w:t>or</w:t>
+      </w:r>
+      <w:proofErr w:type="gramEnd"/>
+      <w:r>
+        <w:rPr>
+          <w:lang w:val="en-GB"/>
+        </w:rPr>
+        <w:t xml:space="preserve"> download in browser from </w:t>
+      </w:r>
+      <w:hyperlink r:id="rId6" w:history="1">
+        <w:r>
+          <w:rPr>
+            <w:rStyle w:val="Hyperlnk"/>
+            <w:lang w:val="en-GB"/>
+          </w:rPr>
+          <w:t>https://github.com/FOI-Bioinformatics/repgenr/archive/refs/heads/main.zip</w:t>
+        </w:r>
+      </w:hyperlink>
+      <w:r>
+        <w:rPr>
+          <w:lang w:val="en-GB"/>
+        </w:rPr>
+        <w:t xml:space="preserve"> and </w:t>
       </w:r>
       <w:bookmarkStart w:id="0" w:name="_GoBack"/>
       <w:bookmarkEnd w:id="0"/>
@@ -279,34 +351,21 @@
         <w:rPr>
           <w:lang w:val="en-GB"/>
         </w:rPr>
-        <w:t>:</w:t>
-      </w:r>
-    </w:p>
-    <w:p>
-      <w:pPr>
-        <w:rPr>
-          <w:lang w:val="en-GB"/>
-        </w:rPr>
-      </w:pPr>
-      <w:proofErr w:type="gramStart"/>
-      <w:r>
-        <w:rPr>
-          <w:lang w:val="en-GB"/>
-        </w:rPr>
-        <w:t>git</w:t>
-      </w:r>
-      <w:proofErr w:type="gramEnd"/>
-      <w:r>
-        <w:rPr>
-          <w:lang w:val="en-GB"/>
-        </w:rPr>
-        <w:t xml:space="preserve"> clone </w:t>
-      </w:r>
-      <w:r>
-        <w:rPr>
-          <w:lang w:val="en-GB"/>
-        </w:rPr>
-        <w:t>https://github.com/FOI-Bioinformatics/repgenr</w:t>
+        <w:t xml:space="preserve">unpack </w:t>
+      </w:r>
+      <w:proofErr w:type="spellStart"/>
+      <w:r>
+        <w:rPr>
+          <w:lang w:val="en-GB"/>
+        </w:rPr>
+        <w:t>repgenr</w:t>
+      </w:r>
+      <w:proofErr w:type="spellEnd"/>
+      <w:r>
+        <w:rPr>
+          <w:lang w:val="en-GB"/>
+        </w:rPr>
+        <w:t xml:space="preserve"> script directory)</w:t>
       </w:r>
     </w:p>
     <w:p>
@@ -1099,6 +1158,7 @@
         <w:rPr>
           <w:lang w:val="en-GB"/>
         </w:rPr>
+        <w:lastRenderedPageBreak/>
         <w:t>drep_workdir</w:t>
       </w:r>
       <w:proofErr w:type="spellEnd"/>
@@ -1190,7 +1250,6 @@
         <w:rPr>
           <w:lang w:val="en-GB"/>
         </w:rPr>
-        <w:lastRenderedPageBreak/>
         <w:t>derep_ANI_threshold.txt</w:t>
       </w:r>
       <w:r>
@@ -1431,387 +1490,6 @@
             <wp:extent cx="5760720" cy="233045"/>
             <wp:effectExtent l="0" t="0" r="0" b="0"/>
             <wp:docPr id="1" name="Picture 1"/>
-            <wp:cNvGraphicFramePr>
-              <a:graphicFrameLocks xmlns:a="http://schemas.openxmlformats.org/drawingml/2006/main" noChangeAspect="1"/>
-            </wp:cNvGraphicFramePr>
-            <a:graphic xmlns:a="http://schemas.openxmlformats.org/drawingml/2006/main">
-              <a:graphicData uri="http://schemas.openxmlformats.org/drawingml/2006/picture">
-                <pic:pic xmlns:pic="http://schemas.openxmlformats.org/drawingml/2006/picture">
-                  <pic:nvPicPr>
-                    <pic:cNvPr id="1" name=""/>
-                    <pic:cNvPicPr/>
-                  </pic:nvPicPr>
-                  <pic:blipFill>
-                    <a:blip r:embed="rId5"/>
-                    <a:stretch>
-                      <a:fillRect/>
-                    </a:stretch>
-                  </pic:blipFill>
-                  <pic:spPr>
-                    <a:xfrm>
-                      <a:off x="0" y="0"/>
-                      <a:ext cx="5760720" cy="233045"/>
-                    </a:xfrm>
-                    <a:prstGeom prst="rect">
-                      <a:avLst/>
-                    </a:prstGeom>
-                  </pic:spPr>
-                </pic:pic>
-              </a:graphicData>
-            </a:graphic>
-          </wp:inline>
-        </w:drawing>
-      </w:r>
-    </w:p>
-    <w:p>
-      <w:pPr>
-        <w:pStyle w:val="Rubrik2"/>
-        <w:rPr>
-          <w:lang w:val="en-GB"/>
-        </w:rPr>
-      </w:pPr>
-      <w:r>
-        <w:rPr>
-          <w:lang w:val="en-GB"/>
-        </w:rPr>
-        <w:t>Modules</w:t>
-      </w:r>
-    </w:p>
-    <w:p>
-      <w:pPr>
-        <w:pStyle w:val="Rubrik3"/>
-        <w:rPr>
-          <w:lang w:val="en-GB"/>
-        </w:rPr>
-      </w:pPr>
-      <w:proofErr w:type="gramStart"/>
-      <w:r>
-        <w:rPr>
-          <w:lang w:val="en-GB"/>
-        </w:rPr>
-        <w:t>metadata</w:t>
-      </w:r>
-      <w:proofErr w:type="gramEnd"/>
-    </w:p>
-    <w:p>
-      <w:pPr>
-        <w:rPr>
-          <w:lang w:val="en-GB"/>
-        </w:rPr>
-      </w:pPr>
-      <w:r>
-        <w:rPr>
-          <w:noProof/>
-          <w:lang w:eastAsia="sv-SE"/>
-        </w:rPr>
-        <w:drawing>
-          <wp:inline distT="0" distB="0" distL="0" distR="0" wp14:anchorId="3A143228" wp14:editId="708855C2">
-            <wp:extent cx="5760720" cy="539750"/>
-            <wp:effectExtent l="0" t="0" r="0" b="0"/>
-            <wp:docPr id="2" name="Picture 2"/>
-            <wp:cNvGraphicFramePr>
-              <a:graphicFrameLocks xmlns:a="http://schemas.openxmlformats.org/drawingml/2006/main" noChangeAspect="1"/>
-            </wp:cNvGraphicFramePr>
-            <a:graphic xmlns:a="http://schemas.openxmlformats.org/drawingml/2006/main">
-              <a:graphicData uri="http://schemas.openxmlformats.org/drawingml/2006/picture">
-                <pic:pic xmlns:pic="http://schemas.openxmlformats.org/drawingml/2006/picture">
-                  <pic:nvPicPr>
-                    <pic:cNvPr id="1" name=""/>
-                    <pic:cNvPicPr/>
-                  </pic:nvPicPr>
-                  <pic:blipFill>
-                    <a:blip r:embed="rId6"/>
-                    <a:stretch>
-                      <a:fillRect/>
-                    </a:stretch>
-                  </pic:blipFill>
-                  <pic:spPr>
-                    <a:xfrm>
-                      <a:off x="0" y="0"/>
-                      <a:ext cx="5760720" cy="539750"/>
-                    </a:xfrm>
-                    <a:prstGeom prst="rect">
-                      <a:avLst/>
-                    </a:prstGeom>
-                  </pic:spPr>
-                </pic:pic>
-              </a:graphicData>
-            </a:graphic>
-          </wp:inline>
-        </w:drawing>
-      </w:r>
-    </w:p>
-    <w:p>
-      <w:pPr>
-        <w:rPr>
-          <w:lang w:val="en-GB"/>
-        </w:rPr>
-      </w:pPr>
-      <w:r>
-        <w:rPr>
-          <w:lang w:val="en-GB"/>
-        </w:rPr>
-        <w:t xml:space="preserve">The metadata module fetches the GTDB metadata table according to input criteria. It will output the NCBI accession numbers for all samples at requested taxonomic level. A random outgroup sample is selected at one taxonomic level above the specified taxonomic level. The outgroup sample is used in a later module for phylogeny to infer placement into the database. Optionally, </w:t>
-      </w:r>
-      <w:proofErr w:type="gramStart"/>
-      <w:r>
-        <w:rPr>
-          <w:lang w:val="en-GB"/>
-        </w:rPr>
-        <w:t xml:space="preserve">the </w:t>
-      </w:r>
-      <w:r>
-        <w:rPr>
-          <w:lang w:val="en-GB"/>
-        </w:rPr>
-        <w:t>outgroup</w:t>
-      </w:r>
-      <w:proofErr w:type="gramEnd"/>
-      <w:r>
-        <w:rPr>
-          <w:lang w:val="en-GB"/>
-        </w:rPr>
-        <w:t xml:space="preserve"> may be user-specified as an NCBI-accession number.</w:t>
-      </w:r>
-    </w:p>
-    <w:p>
-      <w:pPr>
-        <w:rPr>
-          <w:lang w:val="en-GB"/>
-        </w:rPr>
-      </w:pPr>
-      <w:r>
-        <w:rPr>
-          <w:lang w:val="en-GB"/>
-        </w:rPr>
-        <w:t>Metadata information can be found in the work-directory specified to the software:</w:t>
-      </w:r>
-    </w:p>
-    <w:p>
-      <w:pPr>
-        <w:rPr>
-          <w:lang w:val="en-GB"/>
-        </w:rPr>
-      </w:pPr>
-      <w:proofErr w:type="gramStart"/>
-      <w:r>
-        <w:rPr>
-          <w:lang w:val="en-GB"/>
-        </w:rPr>
-        <w:t>metadata_level.txt</w:t>
-      </w:r>
-      <w:proofErr w:type="gramEnd"/>
-      <w:r>
-        <w:rPr>
-          <w:lang w:val="en-GB"/>
-        </w:rPr>
-        <w:t xml:space="preserve"> </w:t>
-      </w:r>
-      <w:r>
-        <w:rPr>
-          <w:lang w:val="en-GB"/>
-        </w:rPr>
-        <w:sym w:font="Wingdings" w:char="F0DF"/>
-      </w:r>
-      <w:r>
-        <w:rPr>
-          <w:lang w:val="en-GB"/>
-        </w:rPr>
-        <w:t xml:space="preserve"> stores the specified output taxonomic level</w:t>
-      </w:r>
-      <w:r>
-        <w:rPr>
-          <w:lang w:val="en-GB"/>
-        </w:rPr>
-        <w:br/>
-      </w:r>
-      <w:proofErr w:type="spellStart"/>
-      <w:r>
-        <w:rPr>
-          <w:lang w:val="en-GB"/>
-        </w:rPr>
-        <w:t>metadata_selected.tsv</w:t>
-      </w:r>
-      <w:proofErr w:type="spellEnd"/>
-      <w:r>
-        <w:rPr>
-          <w:lang w:val="en-GB"/>
-        </w:rPr>
-        <w:t xml:space="preserve"> </w:t>
-      </w:r>
-      <w:r>
-        <w:rPr>
-          <w:lang w:val="en-GB"/>
-        </w:rPr>
-        <w:sym w:font="Wingdings" w:char="F0DF"/>
-      </w:r>
-      <w:r>
-        <w:rPr>
-          <w:lang w:val="en-GB"/>
-        </w:rPr>
-        <w:t xml:space="preserve"> metadata for output samples</w:t>
-      </w:r>
-      <w:r>
-        <w:rPr>
-          <w:lang w:val="en-GB"/>
-        </w:rPr>
-        <w:br/>
-      </w:r>
-      <w:proofErr w:type="spellStart"/>
-      <w:r>
-        <w:rPr>
-          <w:lang w:val="en-GB"/>
-        </w:rPr>
-        <w:t>metadata_summary.tsv</w:t>
-      </w:r>
-      <w:proofErr w:type="spellEnd"/>
-      <w:r>
-        <w:rPr>
-          <w:lang w:val="en-GB"/>
-        </w:rPr>
-        <w:t xml:space="preserve"> </w:t>
-      </w:r>
-      <w:r>
-        <w:rPr>
-          <w:lang w:val="en-GB"/>
-        </w:rPr>
-        <w:sym w:font="Wingdings" w:char="F0DF"/>
-      </w:r>
-      <w:r>
-        <w:rPr>
-          <w:lang w:val="en-GB"/>
-        </w:rPr>
-        <w:t xml:space="preserve"> summary of samples per taxonomic level</w:t>
-      </w:r>
-      <w:r>
-        <w:rPr>
-          <w:lang w:val="en-GB"/>
-        </w:rPr>
-        <w:br/>
-      </w:r>
-      <w:r>
-        <w:rPr>
-          <w:lang w:val="en-GB"/>
-        </w:rPr>
-        <w:t>metadata_summary_number_in_level.png</w:t>
-      </w:r>
-      <w:r>
-        <w:rPr>
-          <w:lang w:val="en-GB"/>
-        </w:rPr>
-        <w:t xml:space="preserve"> </w:t>
-      </w:r>
-      <w:r>
-        <w:rPr>
-          <w:lang w:val="en-GB"/>
-        </w:rPr>
-        <w:sym w:font="Wingdings" w:char="F0DF"/>
-      </w:r>
-      <w:r>
-        <w:rPr>
-          <w:lang w:val="en-GB"/>
-        </w:rPr>
-        <w:t xml:space="preserve"> bar-plot of sample abundance at each taxonomic level</w:t>
-      </w:r>
-      <w:r>
-        <w:rPr>
-          <w:lang w:val="en-GB"/>
-        </w:rPr>
-        <w:br/>
-      </w:r>
-      <w:r>
-        <w:rPr>
-          <w:lang w:val="en-GB"/>
-        </w:rPr>
-        <w:t>metadata_summary_number_per_level.png</w:t>
-      </w:r>
-      <w:r>
-        <w:rPr>
-          <w:lang w:val="en-GB"/>
-        </w:rPr>
-        <w:t xml:space="preserve"> </w:t>
-      </w:r>
-      <w:r>
-        <w:rPr>
-          <w:lang w:val="en-GB"/>
-        </w:rPr>
-        <w:sym w:font="Wingdings" w:char="F0DF"/>
-      </w:r>
-      <w:r>
-        <w:rPr>
-          <w:lang w:val="en-GB"/>
-        </w:rPr>
-        <w:t xml:space="preserve"> bar-plot of taxonomic level abundance</w:t>
-      </w:r>
-      <w:r>
-        <w:rPr>
-          <w:lang w:val="en-GB"/>
-        </w:rPr>
-        <w:br/>
-      </w:r>
-      <w:r>
-        <w:rPr>
-          <w:lang w:val="en-GB"/>
-        </w:rPr>
-        <w:t>outgroup_accession.txt</w:t>
-      </w:r>
-      <w:r>
-        <w:rPr>
-          <w:lang w:val="en-GB"/>
-        </w:rPr>
-        <w:t xml:space="preserve"> </w:t>
-      </w:r>
-      <w:r>
-        <w:rPr>
-          <w:lang w:val="en-GB"/>
-        </w:rPr>
-        <w:sym w:font="Wingdings" w:char="F0DF"/>
-      </w:r>
-      <w:r>
-        <w:rPr>
-          <w:lang w:val="en-GB"/>
-        </w:rPr>
-        <w:t xml:space="preserve"> NCBI accession number of outgroup</w:t>
-      </w:r>
-      <w:r>
-        <w:rPr>
-          <w:lang w:val="en-GB"/>
-        </w:rPr>
-        <w:br/>
-      </w:r>
-    </w:p>
-    <w:p>
-      <w:pPr>
-        <w:pStyle w:val="Rubrik3"/>
-        <w:rPr>
-          <w:lang w:val="en-GB"/>
-        </w:rPr>
-      </w:pPr>
-      <w:proofErr w:type="gramStart"/>
-      <w:r>
-        <w:rPr>
-          <w:lang w:val="en-GB"/>
-        </w:rPr>
-        <w:t>genome</w:t>
-      </w:r>
-      <w:proofErr w:type="gramEnd"/>
-    </w:p>
-    <w:p>
-      <w:pPr>
-        <w:rPr>
-          <w:lang w:val="en-GB"/>
-        </w:rPr>
-      </w:pPr>
-      <w:r>
-        <w:rPr>
-          <w:noProof/>
-          <w:lang w:eastAsia="sv-SE"/>
-        </w:rPr>
-        <w:drawing>
-          <wp:inline distT="0" distB="0" distL="0" distR="0" wp14:anchorId="57AB240E" wp14:editId="4D2F8069">
-            <wp:extent cx="4886325" cy="981075"/>
-            <wp:effectExtent l="0" t="0" r="9525" b="9525"/>
-            <wp:docPr id="3" name="Picture 3"/>
             <wp:cNvGraphicFramePr>
               <a:graphicFrameLocks xmlns:a="http://schemas.openxmlformats.org/drawingml/2006/main" noChangeAspect="1"/>
             </wp:cNvGraphicFramePr>
@@ -1831,7 +1509,7 @@
                   <pic:spPr>
                     <a:xfrm>
                       <a:off x="0" y="0"/>
-                      <a:ext cx="4886325" cy="981075"/>
+                      <a:ext cx="5760720" cy="233045"/>
                     </a:xfrm>
                     <a:prstGeom prst="rect">
                       <a:avLst/>
@@ -1846,87 +1524,17 @@
     </w:p>
     <w:p>
       <w:pPr>
-        <w:rPr>
-          <w:lang w:val="en-GB"/>
-        </w:rPr>
-      </w:pPr>
-      <w:r>
-        <w:rPr>
-          <w:lang w:val="en-GB"/>
-        </w:rPr>
-        <w:t>The genome module will read the accession numbers obtained through the metadata command and download them from NCBI.</w:t>
-      </w:r>
-      <w:r>
-        <w:rPr>
-          <w:lang w:val="en-GB"/>
-        </w:rPr>
-        <w:t xml:space="preserve"> It produces a folder named “genomes” in where all downloaded genomes appear, formatted as “</w:t>
-      </w:r>
-      <w:proofErr w:type="spellStart"/>
-      <w:r>
-        <w:rPr>
-          <w:lang w:val="en-GB"/>
-        </w:rPr>
-        <w:t>family”_”genus”_”species”_”NCBI</w:t>
-      </w:r>
-      <w:proofErr w:type="spellEnd"/>
-      <w:r>
-        <w:rPr>
-          <w:lang w:val="en-GB"/>
-        </w:rPr>
-        <w:t>-accession-number”.</w:t>
-      </w:r>
-      <w:proofErr w:type="spellStart"/>
-      <w:r>
-        <w:rPr>
-          <w:lang w:val="en-GB"/>
-        </w:rPr>
-        <w:t>fasta</w:t>
-      </w:r>
-      <w:proofErr w:type="spellEnd"/>
-      <w:r>
-        <w:rPr>
-          <w:lang w:val="en-GB"/>
-        </w:rPr>
-        <w:t>. A list of downloaded accessions is stored in “</w:t>
-      </w:r>
-      <w:r>
-        <w:rPr>
-          <w:lang w:val="en-GB"/>
-        </w:rPr>
-        <w:t>ncbi_acc_download_list.txt</w:t>
-      </w:r>
-      <w:r>
-        <w:rPr>
-          <w:lang w:val="en-GB"/>
-        </w:rPr>
-        <w:t>.”</w:t>
-      </w:r>
-      <w:r>
-        <w:rPr>
-          <w:lang w:val="en-GB"/>
-        </w:rPr>
-        <w:t xml:space="preserve"> The outgroup sample is downloaded to folder “</w:t>
-      </w:r>
-      <w:r>
-        <w:rPr>
-          <w:lang w:val="en-GB"/>
-        </w:rPr>
-        <w:t>outgroup</w:t>
-      </w:r>
-      <w:r>
-        <w:rPr>
-          <w:lang w:val="en-GB"/>
-        </w:rPr>
-        <w:t>.”</w:t>
-      </w:r>
-    </w:p>
-    <w:p>
-      <w:pPr>
-        <w:rPr>
-          <w:lang w:val="en-GB"/>
-        </w:rPr>
-      </w:pPr>
+        <w:pStyle w:val="Rubrik2"/>
+        <w:rPr>
+          <w:lang w:val="en-GB"/>
+        </w:rPr>
+      </w:pPr>
+      <w:r>
+        <w:rPr>
+          <w:lang w:val="en-GB"/>
+        </w:rPr>
+        <w:t>Modules</w:t>
+      </w:r>
     </w:p>
     <w:p>
       <w:pPr>
@@ -1935,16 +1543,13 @@
           <w:lang w:val="en-GB"/>
         </w:rPr>
       </w:pPr>
-      <w:proofErr w:type="spellStart"/>
       <w:proofErr w:type="gramStart"/>
       <w:r>
         <w:rPr>
           <w:lang w:val="en-GB"/>
         </w:rPr>
-        <w:lastRenderedPageBreak/>
-        <w:t>derep</w:t>
-      </w:r>
-      <w:proofErr w:type="spellEnd"/>
+        <w:t>metadata</w:t>
+      </w:r>
       <w:proofErr w:type="gramEnd"/>
     </w:p>
     <w:p>
@@ -1959,10 +1564,10 @@
           <w:lang w:eastAsia="sv-SE"/>
         </w:rPr>
         <w:drawing>
-          <wp:inline distT="0" distB="0" distL="0" distR="0" wp14:anchorId="3488100C" wp14:editId="21A50380">
-            <wp:extent cx="5760720" cy="915670"/>
+          <wp:inline distT="0" distB="0" distL="0" distR="0" wp14:anchorId="3A143228" wp14:editId="708855C2">
+            <wp:extent cx="5760720" cy="539750"/>
             <wp:effectExtent l="0" t="0" r="0" b="0"/>
-            <wp:docPr id="4" name="Picture 4"/>
+            <wp:docPr id="2" name="Picture 2"/>
             <wp:cNvGraphicFramePr>
               <a:graphicFrameLocks xmlns:a="http://schemas.openxmlformats.org/drawingml/2006/main" noChangeAspect="1"/>
             </wp:cNvGraphicFramePr>
@@ -1982,7 +1587,7 @@
                   <pic:spPr>
                     <a:xfrm>
                       <a:off x="0" y="0"/>
-                      <a:ext cx="5760720" cy="915670"/>
+                      <a:ext cx="5760720" cy="539750"/>
                     </a:xfrm>
                     <a:prstGeom prst="rect">
                       <a:avLst/>
@@ -2001,55 +1606,44 @@
           <w:lang w:val="en-GB"/>
         </w:rPr>
       </w:pPr>
+      <w:r>
+        <w:rPr>
+          <w:lang w:val="en-GB"/>
+        </w:rPr>
+        <w:t xml:space="preserve">The metadata module fetches the GTDB metadata table according to input criteria. It will output the NCBI accession numbers for all samples at requested taxonomic level. A random outgroup sample is selected at one taxonomic level above the specified taxonomic level. The outgroup sample is used in a later module for phylogeny to infer placement into the database. Optionally, </w:t>
+      </w:r>
       <w:proofErr w:type="gramStart"/>
       <w:r>
         <w:rPr>
           <w:lang w:val="en-GB"/>
         </w:rPr>
-        <w:t xml:space="preserve">The </w:t>
-      </w:r>
-      <w:proofErr w:type="spellStart"/>
-      <w:r>
-        <w:rPr>
-          <w:lang w:val="en-GB"/>
-        </w:rPr>
-        <w:t>derep</w:t>
-      </w:r>
-      <w:proofErr w:type="spellEnd"/>
+        <w:t xml:space="preserve">the </w:t>
+      </w:r>
+      <w:r>
+        <w:rPr>
+          <w:lang w:val="en-GB"/>
+        </w:rPr>
+        <w:t>outgroup</w:t>
+      </w:r>
       <w:proofErr w:type="gramEnd"/>
       <w:r>
         <w:rPr>
           <w:lang w:val="en-GB"/>
         </w:rPr>
-        <w:t xml:space="preserve"> module clusters the downloaded genomes based on average nucleotide identity (ANI) using the </w:t>
-      </w:r>
-      <w:proofErr w:type="spellStart"/>
-      <w:r>
-        <w:rPr>
-          <w:lang w:val="en-GB"/>
-        </w:rPr>
-        <w:t>dRep</w:t>
-      </w:r>
-      <w:proofErr w:type="spellEnd"/>
-      <w:r>
-        <w:rPr>
-          <w:lang w:val="en-GB"/>
-        </w:rPr>
-        <w:t xml:space="preserve"> software. The user may optionally change the ANI for final clustering (SECONDARY_ANI, default=0.99) using a sensitive alignment strategy and for primary clustering (PRIMARY_ANI, default=0.9) using a rough alignment-free strategy. The </w:t>
-      </w:r>
-      <w:proofErr w:type="spellStart"/>
-      <w:r>
-        <w:rPr>
-          <w:lang w:val="en-GB"/>
-        </w:rPr>
-        <w:t>derep</w:t>
-      </w:r>
-      <w:proofErr w:type="spellEnd"/>
-      <w:r>
-        <w:rPr>
-          <w:lang w:val="en-GB"/>
-        </w:rPr>
-        <w:t xml:space="preserve"> module requires great computation effort and may take multiple hours to finish.</w:t>
+        <w:t xml:space="preserve"> may be user-specified as an NCBI-accession number.</w:t>
+      </w:r>
+    </w:p>
+    <w:p>
+      <w:pPr>
+        <w:rPr>
+          <w:lang w:val="en-GB"/>
+        </w:rPr>
+      </w:pPr>
+      <w:r>
+        <w:rPr>
+          <w:lang w:val="en-GB"/>
+        </w:rPr>
+        <w:t>Metadata information can be found in the work-directory specified to the software:</w:t>
       </w:r>
     </w:p>
     <w:p>
@@ -2063,116 +1657,187 @@
         <w:rPr>
           <w:lang w:val="en-GB"/>
         </w:rPr>
-        <w:t xml:space="preserve">The </w:t>
-      </w:r>
-      <w:proofErr w:type="spellStart"/>
-      <w:r>
-        <w:rPr>
-          <w:lang w:val="en-GB"/>
-        </w:rPr>
-        <w:t>derep</w:t>
-      </w:r>
-      <w:proofErr w:type="spellEnd"/>
+        <w:t>metadata_level.txt</w:t>
+      </w:r>
       <w:proofErr w:type="gramEnd"/>
       <w:r>
         <w:rPr>
           <w:lang w:val="en-GB"/>
         </w:rPr>
-        <w:t xml:space="preserve"> module produces a folder named “</w:t>
-      </w:r>
-      <w:proofErr w:type="spellStart"/>
-      <w:r>
-        <w:rPr>
-          <w:lang w:val="en-GB"/>
-        </w:rPr>
-        <w:t>genomes_derep_representants</w:t>
-      </w:r>
-      <w:proofErr w:type="spellEnd"/>
-      <w:r>
-        <w:rPr>
-          <w:lang w:val="en-GB"/>
-        </w:rPr>
-        <w:t xml:space="preserve">” where the representative genomes for each cluster is found. </w:t>
-      </w:r>
-      <w:r>
-        <w:rPr>
-          <w:lang w:val="en-GB"/>
-        </w:rPr>
-        <w:t>Contained genomes for each cluster is found in the file “</w:t>
-      </w:r>
-      <w:proofErr w:type="spellStart"/>
-      <w:r>
-        <w:rPr>
-          <w:lang w:val="en-GB"/>
-        </w:rPr>
-        <w:t>drep_clustered_genomes.tsv</w:t>
-      </w:r>
-      <w:proofErr w:type="spellEnd"/>
-      <w:r>
-        <w:rPr>
-          <w:lang w:val="en-GB"/>
-        </w:rPr>
-        <w:t xml:space="preserve">” where column 1 holds the cluster-representative sequence and column 2 holds the cluster-contained sequences. </w:t>
-      </w:r>
-      <w:r>
-        <w:rPr>
-          <w:lang w:val="en-GB"/>
-        </w:rPr>
-        <w:t>The specified ANI-threshold for the clustering is saved in the text-file named “</w:t>
-      </w:r>
-      <w:r>
-        <w:rPr>
-          <w:lang w:val="en-GB"/>
-        </w:rPr>
-        <w:t>derep_ANI_threshold.txt</w:t>
-      </w:r>
-      <w:r>
-        <w:rPr>
-          <w:lang w:val="en-GB"/>
-        </w:rPr>
-        <w:t>.”</w:t>
-      </w:r>
-      <w:r>
-        <w:rPr>
-          <w:lang w:val="en-GB"/>
-        </w:rPr>
-        <w:t xml:space="preserve"> The folder “</w:t>
-      </w:r>
-      <w:proofErr w:type="spellStart"/>
-      <w:r>
-        <w:rPr>
-          <w:lang w:val="en-GB"/>
-        </w:rPr>
-        <w:t>drep_workdir</w:t>
-      </w:r>
-      <w:proofErr w:type="spellEnd"/>
-      <w:r>
-        <w:rPr>
-          <w:lang w:val="en-GB"/>
-        </w:rPr>
-        <w:t xml:space="preserve">” is a working-directory for the </w:t>
-      </w:r>
-      <w:proofErr w:type="spellStart"/>
-      <w:r>
-        <w:rPr>
-          <w:lang w:val="en-GB"/>
-        </w:rPr>
-        <w:t>dRep</w:t>
-      </w:r>
-      <w:proofErr w:type="spellEnd"/>
-      <w:r>
-        <w:rPr>
-          <w:lang w:val="en-GB"/>
-        </w:rPr>
-        <w:t xml:space="preserve"> software.</w:t>
-      </w:r>
-    </w:p>
-    <w:p>
-      <w:pPr>
-        <w:rPr>
-          <w:lang w:val="en-GB"/>
-        </w:rPr>
-      </w:pPr>
+        <w:t xml:space="preserve"> </w:t>
+      </w:r>
+      <w:r>
+        <w:rPr>
+          <w:lang w:val="en-GB"/>
+        </w:rPr>
+        <w:sym w:font="Wingdings" w:char="F0DF"/>
+      </w:r>
+      <w:r>
+        <w:rPr>
+          <w:lang w:val="en-GB"/>
+        </w:rPr>
+        <w:t xml:space="preserve"> stores the specified output taxonomic level</w:t>
+      </w:r>
+      <w:r>
+        <w:rPr>
+          <w:lang w:val="en-GB"/>
+        </w:rPr>
+        <w:br/>
+      </w:r>
+      <w:proofErr w:type="spellStart"/>
+      <w:r>
+        <w:rPr>
+          <w:lang w:val="en-GB"/>
+        </w:rPr>
+        <w:t>metadata_selected.tsv</w:t>
+      </w:r>
+      <w:proofErr w:type="spellEnd"/>
+      <w:r>
+        <w:rPr>
+          <w:lang w:val="en-GB"/>
+        </w:rPr>
+        <w:t xml:space="preserve"> </w:t>
+      </w:r>
+      <w:r>
+        <w:rPr>
+          <w:lang w:val="en-GB"/>
+        </w:rPr>
+        <w:sym w:font="Wingdings" w:char="F0DF"/>
+      </w:r>
+      <w:r>
+        <w:rPr>
+          <w:lang w:val="en-GB"/>
+        </w:rPr>
+        <w:t xml:space="preserve"> metadata for output samples</w:t>
+      </w:r>
+      <w:r>
+        <w:rPr>
+          <w:lang w:val="en-GB"/>
+        </w:rPr>
+        <w:br/>
+      </w:r>
+      <w:proofErr w:type="spellStart"/>
+      <w:r>
+        <w:rPr>
+          <w:lang w:val="en-GB"/>
+        </w:rPr>
+        <w:t>metadata_summary.tsv</w:t>
+      </w:r>
+      <w:proofErr w:type="spellEnd"/>
+      <w:r>
+        <w:rPr>
+          <w:lang w:val="en-GB"/>
+        </w:rPr>
+        <w:t xml:space="preserve"> </w:t>
+      </w:r>
+      <w:r>
+        <w:rPr>
+          <w:lang w:val="en-GB"/>
+        </w:rPr>
+        <w:sym w:font="Wingdings" w:char="F0DF"/>
+      </w:r>
+      <w:r>
+        <w:rPr>
+          <w:lang w:val="en-GB"/>
+        </w:rPr>
+        <w:t xml:space="preserve"> summary of samples per taxonomic level</w:t>
+      </w:r>
+      <w:r>
+        <w:rPr>
+          <w:lang w:val="en-GB"/>
+        </w:rPr>
+        <w:br/>
+      </w:r>
+      <w:r>
+        <w:rPr>
+          <w:lang w:val="en-GB"/>
+        </w:rPr>
+        <w:t>metadata_summary_number_in_level.png</w:t>
+      </w:r>
+      <w:r>
+        <w:rPr>
+          <w:lang w:val="en-GB"/>
+        </w:rPr>
+        <w:t xml:space="preserve"> </w:t>
+      </w:r>
+      <w:r>
+        <w:rPr>
+          <w:lang w:val="en-GB"/>
+        </w:rPr>
+        <w:sym w:font="Wingdings" w:char="F0DF"/>
+      </w:r>
+      <w:r>
+        <w:rPr>
+          <w:lang w:val="en-GB"/>
+        </w:rPr>
+        <w:t xml:space="preserve"> bar-plot of sample abundance at each taxonomic level</w:t>
+      </w:r>
+      <w:r>
+        <w:rPr>
+          <w:lang w:val="en-GB"/>
+        </w:rPr>
+        <w:br/>
+      </w:r>
+      <w:r>
+        <w:rPr>
+          <w:lang w:val="en-GB"/>
+        </w:rPr>
+        <w:t>metadata_summary_number_per_level.png</w:t>
+      </w:r>
+      <w:r>
+        <w:rPr>
+          <w:lang w:val="en-GB"/>
+        </w:rPr>
+        <w:t xml:space="preserve"> </w:t>
+      </w:r>
+      <w:r>
+        <w:rPr>
+          <w:lang w:val="en-GB"/>
+        </w:rPr>
+        <w:sym w:font="Wingdings" w:char="F0DF"/>
+      </w:r>
+      <w:r>
+        <w:rPr>
+          <w:lang w:val="en-GB"/>
+        </w:rPr>
+        <w:t xml:space="preserve"> bar-plot of taxonomic level abundance</w:t>
+      </w:r>
+      <w:r>
+        <w:rPr>
+          <w:lang w:val="en-GB"/>
+        </w:rPr>
+        <w:br/>
+      </w:r>
+      <w:r>
+        <w:rPr>
+          <w:lang w:val="en-GB"/>
+        </w:rPr>
+        <w:t>outgroup_accession.txt</w:t>
+      </w:r>
+      <w:r>
+        <w:rPr>
+          <w:lang w:val="en-GB"/>
+        </w:rPr>
+        <w:t xml:space="preserve"> </w:t>
+      </w:r>
+      <w:r>
+        <w:rPr>
+          <w:lang w:val="en-GB"/>
+        </w:rPr>
+        <w:sym w:font="Wingdings" w:char="F0DF"/>
+      </w:r>
+      <w:r>
+        <w:rPr>
+          <w:lang w:val="en-GB"/>
+        </w:rPr>
+        <w:t xml:space="preserve"> NCBI accession number of outgroup</w:t>
+      </w:r>
+      <w:r>
+        <w:rPr>
+          <w:lang w:val="en-GB"/>
+        </w:rPr>
+        <w:br/>
+      </w:r>
     </w:p>
     <w:p>
       <w:pPr>
@@ -2181,15 +1846,13 @@
           <w:lang w:val="en-GB"/>
         </w:rPr>
       </w:pPr>
-      <w:proofErr w:type="spellStart"/>
       <w:proofErr w:type="gramStart"/>
       <w:r>
         <w:rPr>
           <w:lang w:val="en-GB"/>
         </w:rPr>
-        <w:t>phylo</w:t>
-      </w:r>
-      <w:proofErr w:type="spellEnd"/>
+        <w:t>genome</w:t>
+      </w:r>
       <w:proofErr w:type="gramEnd"/>
     </w:p>
     <w:p>
@@ -2204,10 +1867,10 @@
           <w:lang w:eastAsia="sv-SE"/>
         </w:rPr>
         <w:drawing>
-          <wp:inline distT="0" distB="0" distL="0" distR="0" wp14:anchorId="410EE133" wp14:editId="4856467B">
-            <wp:extent cx="5495925" cy="981075"/>
+          <wp:inline distT="0" distB="0" distL="0" distR="0" wp14:anchorId="57AB240E" wp14:editId="4D2F8069">
+            <wp:extent cx="4886325" cy="981075"/>
             <wp:effectExtent l="0" t="0" r="9525" b="9525"/>
-            <wp:docPr id="5" name="Picture 5"/>
+            <wp:docPr id="3" name="Picture 3"/>
             <wp:cNvGraphicFramePr>
               <a:graphicFrameLocks xmlns:a="http://schemas.openxmlformats.org/drawingml/2006/main" noChangeAspect="1"/>
             </wp:cNvGraphicFramePr>
@@ -2227,7 +1890,7 @@
                   <pic:spPr>
                     <a:xfrm>
                       <a:off x="0" y="0"/>
-                      <a:ext cx="5495925" cy="981075"/>
+                      <a:ext cx="4886325" cy="981075"/>
                     </a:xfrm>
                     <a:prstGeom prst="rect">
                       <a:avLst/>
@@ -2250,29 +1913,89 @@
         <w:rPr>
           <w:lang w:val="en-GB"/>
         </w:rPr>
-        <w:t xml:space="preserve">The </w:t>
-      </w:r>
-      <w:proofErr w:type="spellStart"/>
-      <w:r>
-        <w:rPr>
-          <w:lang w:val="en-GB"/>
-        </w:rPr>
-        <w:t>phylo</w:t>
-      </w:r>
-      <w:proofErr w:type="spellEnd"/>
-      <w:r>
-        <w:rPr>
-          <w:lang w:val="en-GB"/>
-        </w:rPr>
-        <w:t xml:space="preserve"> module </w:t>
-      </w:r>
-      <w:r>
-        <w:rPr>
-          <w:lang w:val="en-GB"/>
-        </w:rPr>
-        <w:t xml:space="preserve">computes a phylogenetic tree based on the representative genome sequences generated by the </w:t>
-      </w:r>
-      <w:proofErr w:type="spellStart"/>
+        <w:t>The genome module will read the accession numbers obtained through the metadata command and download them from NCBI.</w:t>
+      </w:r>
+      <w:r>
+        <w:rPr>
+          <w:lang w:val="en-GB"/>
+        </w:rPr>
+        <w:t xml:space="preserve"> It produces a folder named “genomes” in where all downloaded genomes appear, formatted as “</w:t>
+      </w:r>
+      <w:proofErr w:type="spellStart"/>
+      <w:r>
+        <w:rPr>
+          <w:lang w:val="en-GB"/>
+        </w:rPr>
+        <w:t>family”_”genus”_”species”_”NCBI</w:t>
+      </w:r>
+      <w:proofErr w:type="spellEnd"/>
+      <w:r>
+        <w:rPr>
+          <w:lang w:val="en-GB"/>
+        </w:rPr>
+        <w:t>-accession-number”.</w:t>
+      </w:r>
+      <w:proofErr w:type="spellStart"/>
+      <w:r>
+        <w:rPr>
+          <w:lang w:val="en-GB"/>
+        </w:rPr>
+        <w:t>fasta</w:t>
+      </w:r>
+      <w:proofErr w:type="spellEnd"/>
+      <w:r>
+        <w:rPr>
+          <w:lang w:val="en-GB"/>
+        </w:rPr>
+        <w:t>. A list of downloaded accessions is stored in “</w:t>
+      </w:r>
+      <w:r>
+        <w:rPr>
+          <w:lang w:val="en-GB"/>
+        </w:rPr>
+        <w:t>ncbi_acc_download_list.txt</w:t>
+      </w:r>
+      <w:r>
+        <w:rPr>
+          <w:lang w:val="en-GB"/>
+        </w:rPr>
+        <w:t>.”</w:t>
+      </w:r>
+      <w:r>
+        <w:rPr>
+          <w:lang w:val="en-GB"/>
+        </w:rPr>
+        <w:t xml:space="preserve"> The outgroup sample is downloaded to folder “</w:t>
+      </w:r>
+      <w:r>
+        <w:rPr>
+          <w:lang w:val="en-GB"/>
+        </w:rPr>
+        <w:t>outgroup</w:t>
+      </w:r>
+      <w:r>
+        <w:rPr>
+          <w:lang w:val="en-GB"/>
+        </w:rPr>
+        <w:t>.”</w:t>
+      </w:r>
+    </w:p>
+    <w:p>
+      <w:pPr>
+        <w:rPr>
+          <w:lang w:val="en-GB"/>
+        </w:rPr>
+      </w:pPr>
+    </w:p>
+    <w:p>
+      <w:pPr>
+        <w:pStyle w:val="Rubrik3"/>
+        <w:rPr>
+          <w:lang w:val="en-GB"/>
+        </w:rPr>
+      </w:pPr>
+      <w:proofErr w:type="spellStart"/>
+      <w:proofErr w:type="gramStart"/>
       <w:r>
         <w:rPr>
           <w:lang w:val="en-GB"/>
@@ -2280,75 +2003,7 @@
         <w:t>derep</w:t>
       </w:r>
       <w:proofErr w:type="spellEnd"/>
-      <w:r>
-        <w:rPr>
-          <w:lang w:val="en-GB"/>
-        </w:rPr>
-        <w:t xml:space="preserve"> module. Optionally, </w:t>
-      </w:r>
-      <w:proofErr w:type="gramStart"/>
-      <w:r>
-        <w:rPr>
-          <w:lang w:val="en-GB"/>
-        </w:rPr>
-        <w:t>the outgroup</w:t>
-      </w:r>
       <w:proofErr w:type="gramEnd"/>
-      <w:r>
-        <w:rPr>
-          <w:lang w:val="en-GB"/>
-        </w:rPr>
-        <w:t xml:space="preserve"> can be ignored when creating the tree. The module outputs the tree in </w:t>
-      </w:r>
-      <w:proofErr w:type="spellStart"/>
-      <w:r>
-        <w:rPr>
-          <w:lang w:val="en-GB"/>
-        </w:rPr>
-        <w:t>newick</w:t>
-      </w:r>
-      <w:proofErr w:type="spellEnd"/>
-      <w:r>
-        <w:rPr>
-          <w:lang w:val="en-GB"/>
-        </w:rPr>
-        <w:t xml:space="preserve"> format to the file “</w:t>
-      </w:r>
-      <w:proofErr w:type="spellStart"/>
-      <w:r>
-        <w:rPr>
-          <w:lang w:val="en-GB"/>
-        </w:rPr>
-        <w:t>genomes_derep_representants.dnd</w:t>
-      </w:r>
-      <w:proofErr w:type="spellEnd"/>
-      <w:r>
-        <w:rPr>
-          <w:lang w:val="en-GB"/>
-        </w:rPr>
-        <w:t>.”</w:t>
-      </w:r>
-    </w:p>
-    <w:p>
-      <w:pPr>
-        <w:rPr>
-          <w:lang w:val="en-GB"/>
-        </w:rPr>
-      </w:pPr>
-    </w:p>
-    <w:p>
-      <w:pPr>
-        <w:pStyle w:val="Rubrik3"/>
-        <w:rPr>
-          <w:lang w:val="en-GB"/>
-        </w:rPr>
-      </w:pPr>
-      <w:r>
-        <w:rPr>
-          <w:lang w:val="en-GB"/>
-        </w:rPr>
-        <w:t>tree2tax</w:t>
-      </w:r>
     </w:p>
     <w:p>
       <w:pPr>
@@ -2362,10 +2017,10 @@
           <w:lang w:eastAsia="sv-SE"/>
         </w:rPr>
         <w:drawing>
-          <wp:inline distT="0" distB="0" distL="0" distR="0" wp14:anchorId="6B373429" wp14:editId="781199C2">
-            <wp:extent cx="5760720" cy="804545"/>
+          <wp:inline distT="0" distB="0" distL="0" distR="0" wp14:anchorId="3488100C" wp14:editId="21A50380">
+            <wp:extent cx="5760720" cy="915670"/>
             <wp:effectExtent l="0" t="0" r="0" b="0"/>
-            <wp:docPr id="6" name="Picture 6"/>
+            <wp:docPr id="4" name="Picture 4"/>
             <wp:cNvGraphicFramePr>
               <a:graphicFrameLocks xmlns:a="http://schemas.openxmlformats.org/drawingml/2006/main" noChangeAspect="1"/>
             </wp:cNvGraphicFramePr>
@@ -2385,6 +2040,409 @@
                   <pic:spPr>
                     <a:xfrm>
                       <a:off x="0" y="0"/>
+                      <a:ext cx="5760720" cy="915670"/>
+                    </a:xfrm>
+                    <a:prstGeom prst="rect">
+                      <a:avLst/>
+                    </a:prstGeom>
+                  </pic:spPr>
+                </pic:pic>
+              </a:graphicData>
+            </a:graphic>
+          </wp:inline>
+        </w:drawing>
+      </w:r>
+    </w:p>
+    <w:p>
+      <w:pPr>
+        <w:rPr>
+          <w:lang w:val="en-GB"/>
+        </w:rPr>
+      </w:pPr>
+      <w:proofErr w:type="gramStart"/>
+      <w:r>
+        <w:rPr>
+          <w:lang w:val="en-GB"/>
+        </w:rPr>
+        <w:t xml:space="preserve">The </w:t>
+      </w:r>
+      <w:proofErr w:type="spellStart"/>
+      <w:r>
+        <w:rPr>
+          <w:lang w:val="en-GB"/>
+        </w:rPr>
+        <w:t>derep</w:t>
+      </w:r>
+      <w:proofErr w:type="spellEnd"/>
+      <w:proofErr w:type="gramEnd"/>
+      <w:r>
+        <w:rPr>
+          <w:lang w:val="en-GB"/>
+        </w:rPr>
+        <w:t xml:space="preserve"> module clusters the downloaded genomes based on average nucleotide identity (ANI) using the </w:t>
+      </w:r>
+      <w:proofErr w:type="spellStart"/>
+      <w:r>
+        <w:rPr>
+          <w:lang w:val="en-GB"/>
+        </w:rPr>
+        <w:t>dRep</w:t>
+      </w:r>
+      <w:proofErr w:type="spellEnd"/>
+      <w:r>
+        <w:rPr>
+          <w:lang w:val="en-GB"/>
+        </w:rPr>
+        <w:t xml:space="preserve"> software. The user may optionally change the ANI for final clustering (SECONDARY_ANI, default=0.99) using a sensitive alignment strategy and for primary clustering (PRIMARY_ANI, default=0.9) using a rough alignment-free strategy. The </w:t>
+      </w:r>
+      <w:proofErr w:type="spellStart"/>
+      <w:r>
+        <w:rPr>
+          <w:lang w:val="en-GB"/>
+        </w:rPr>
+        <w:t>derep</w:t>
+      </w:r>
+      <w:proofErr w:type="spellEnd"/>
+      <w:r>
+        <w:rPr>
+          <w:lang w:val="en-GB"/>
+        </w:rPr>
+        <w:t xml:space="preserve"> module requires great computation effort and may take multiple hours to finish.</w:t>
+      </w:r>
+    </w:p>
+    <w:p>
+      <w:pPr>
+        <w:rPr>
+          <w:lang w:val="en-GB"/>
+        </w:rPr>
+      </w:pPr>
+      <w:proofErr w:type="gramStart"/>
+      <w:r>
+        <w:rPr>
+          <w:lang w:val="en-GB"/>
+        </w:rPr>
+        <w:t xml:space="preserve">The </w:t>
+      </w:r>
+      <w:proofErr w:type="spellStart"/>
+      <w:r>
+        <w:rPr>
+          <w:lang w:val="en-GB"/>
+        </w:rPr>
+        <w:t>derep</w:t>
+      </w:r>
+      <w:proofErr w:type="spellEnd"/>
+      <w:proofErr w:type="gramEnd"/>
+      <w:r>
+        <w:rPr>
+          <w:lang w:val="en-GB"/>
+        </w:rPr>
+        <w:t xml:space="preserve"> module produces a folder named “</w:t>
+      </w:r>
+      <w:proofErr w:type="spellStart"/>
+      <w:r>
+        <w:rPr>
+          <w:lang w:val="en-GB"/>
+        </w:rPr>
+        <w:t>genomes_derep_representants</w:t>
+      </w:r>
+      <w:proofErr w:type="spellEnd"/>
+      <w:r>
+        <w:rPr>
+          <w:lang w:val="en-GB"/>
+        </w:rPr>
+        <w:t xml:space="preserve">” where the representative genomes for each cluster is found. </w:t>
+      </w:r>
+      <w:r>
+        <w:rPr>
+          <w:lang w:val="en-GB"/>
+        </w:rPr>
+        <w:t>Contained genomes for each cluster is found in the file “</w:t>
+      </w:r>
+      <w:proofErr w:type="spellStart"/>
+      <w:r>
+        <w:rPr>
+          <w:lang w:val="en-GB"/>
+        </w:rPr>
+        <w:t>drep_clustered_genomes.tsv</w:t>
+      </w:r>
+      <w:proofErr w:type="spellEnd"/>
+      <w:r>
+        <w:rPr>
+          <w:lang w:val="en-GB"/>
+        </w:rPr>
+        <w:t xml:space="preserve">” where column 1 holds the cluster-representative sequence and column 2 holds the cluster-contained sequences. </w:t>
+      </w:r>
+      <w:r>
+        <w:rPr>
+          <w:lang w:val="en-GB"/>
+        </w:rPr>
+        <w:t>The specified ANI-threshold for the clustering is saved in the text-file named “</w:t>
+      </w:r>
+      <w:r>
+        <w:rPr>
+          <w:lang w:val="en-GB"/>
+        </w:rPr>
+        <w:t>derep_ANI_threshold.txt</w:t>
+      </w:r>
+      <w:r>
+        <w:rPr>
+          <w:lang w:val="en-GB"/>
+        </w:rPr>
+        <w:t>.”</w:t>
+      </w:r>
+      <w:r>
+        <w:rPr>
+          <w:lang w:val="en-GB"/>
+        </w:rPr>
+        <w:t xml:space="preserve"> The folder “</w:t>
+      </w:r>
+      <w:proofErr w:type="spellStart"/>
+      <w:r>
+        <w:rPr>
+          <w:lang w:val="en-GB"/>
+        </w:rPr>
+        <w:t>drep_workdir</w:t>
+      </w:r>
+      <w:proofErr w:type="spellEnd"/>
+      <w:r>
+        <w:rPr>
+          <w:lang w:val="en-GB"/>
+        </w:rPr>
+        <w:t xml:space="preserve">” is a working-directory for the </w:t>
+      </w:r>
+      <w:proofErr w:type="spellStart"/>
+      <w:r>
+        <w:rPr>
+          <w:lang w:val="en-GB"/>
+        </w:rPr>
+        <w:t>dRep</w:t>
+      </w:r>
+      <w:proofErr w:type="spellEnd"/>
+      <w:r>
+        <w:rPr>
+          <w:lang w:val="en-GB"/>
+        </w:rPr>
+        <w:t xml:space="preserve"> software.</w:t>
+      </w:r>
+    </w:p>
+    <w:p>
+      <w:pPr>
+        <w:rPr>
+          <w:lang w:val="en-GB"/>
+        </w:rPr>
+      </w:pPr>
+    </w:p>
+    <w:p>
+      <w:pPr>
+        <w:pStyle w:val="Rubrik3"/>
+        <w:rPr>
+          <w:lang w:val="en-GB"/>
+        </w:rPr>
+      </w:pPr>
+      <w:proofErr w:type="spellStart"/>
+      <w:proofErr w:type="gramStart"/>
+      <w:r>
+        <w:rPr>
+          <w:lang w:val="en-GB"/>
+        </w:rPr>
+        <w:t>phylo</w:t>
+      </w:r>
+      <w:proofErr w:type="spellEnd"/>
+      <w:proofErr w:type="gramEnd"/>
+    </w:p>
+    <w:p>
+      <w:pPr>
+        <w:rPr>
+          <w:lang w:val="en-GB"/>
+        </w:rPr>
+      </w:pPr>
+      <w:r>
+        <w:rPr>
+          <w:noProof/>
+          <w:lang w:eastAsia="sv-SE"/>
+        </w:rPr>
+        <w:drawing>
+          <wp:inline distT="0" distB="0" distL="0" distR="0" wp14:anchorId="410EE133" wp14:editId="4856467B">
+            <wp:extent cx="5495925" cy="981075"/>
+            <wp:effectExtent l="0" t="0" r="9525" b="9525"/>
+            <wp:docPr id="5" name="Picture 5"/>
+            <wp:cNvGraphicFramePr>
+              <a:graphicFrameLocks xmlns:a="http://schemas.openxmlformats.org/drawingml/2006/main" noChangeAspect="1"/>
+            </wp:cNvGraphicFramePr>
+            <a:graphic xmlns:a="http://schemas.openxmlformats.org/drawingml/2006/main">
+              <a:graphicData uri="http://schemas.openxmlformats.org/drawingml/2006/picture">
+                <pic:pic xmlns:pic="http://schemas.openxmlformats.org/drawingml/2006/picture">
+                  <pic:nvPicPr>
+                    <pic:cNvPr id="1" name=""/>
+                    <pic:cNvPicPr/>
+                  </pic:nvPicPr>
+                  <pic:blipFill>
+                    <a:blip r:embed="rId11"/>
+                    <a:stretch>
+                      <a:fillRect/>
+                    </a:stretch>
+                  </pic:blipFill>
+                  <pic:spPr>
+                    <a:xfrm>
+                      <a:off x="0" y="0"/>
+                      <a:ext cx="5495925" cy="981075"/>
+                    </a:xfrm>
+                    <a:prstGeom prst="rect">
+                      <a:avLst/>
+                    </a:prstGeom>
+                  </pic:spPr>
+                </pic:pic>
+              </a:graphicData>
+            </a:graphic>
+          </wp:inline>
+        </w:drawing>
+      </w:r>
+    </w:p>
+    <w:p>
+      <w:pPr>
+        <w:rPr>
+          <w:lang w:val="en-GB"/>
+        </w:rPr>
+      </w:pPr>
+      <w:r>
+        <w:rPr>
+          <w:lang w:val="en-GB"/>
+        </w:rPr>
+        <w:t xml:space="preserve">The </w:t>
+      </w:r>
+      <w:proofErr w:type="spellStart"/>
+      <w:r>
+        <w:rPr>
+          <w:lang w:val="en-GB"/>
+        </w:rPr>
+        <w:t>phylo</w:t>
+      </w:r>
+      <w:proofErr w:type="spellEnd"/>
+      <w:r>
+        <w:rPr>
+          <w:lang w:val="en-GB"/>
+        </w:rPr>
+        <w:t xml:space="preserve"> module </w:t>
+      </w:r>
+      <w:r>
+        <w:rPr>
+          <w:lang w:val="en-GB"/>
+        </w:rPr>
+        <w:t xml:space="preserve">computes a phylogenetic tree based on the representative genome sequences generated by the </w:t>
+      </w:r>
+      <w:proofErr w:type="spellStart"/>
+      <w:r>
+        <w:rPr>
+          <w:lang w:val="en-GB"/>
+        </w:rPr>
+        <w:t>derep</w:t>
+      </w:r>
+      <w:proofErr w:type="spellEnd"/>
+      <w:r>
+        <w:rPr>
+          <w:lang w:val="en-GB"/>
+        </w:rPr>
+        <w:t xml:space="preserve"> module. Optionally, </w:t>
+      </w:r>
+      <w:proofErr w:type="gramStart"/>
+      <w:r>
+        <w:rPr>
+          <w:lang w:val="en-GB"/>
+        </w:rPr>
+        <w:t>the outgroup</w:t>
+      </w:r>
+      <w:proofErr w:type="gramEnd"/>
+      <w:r>
+        <w:rPr>
+          <w:lang w:val="en-GB"/>
+        </w:rPr>
+        <w:t xml:space="preserve"> can be ignored when creating the tree. The module outputs the tree in </w:t>
+      </w:r>
+      <w:proofErr w:type="spellStart"/>
+      <w:r>
+        <w:rPr>
+          <w:lang w:val="en-GB"/>
+        </w:rPr>
+        <w:t>newick</w:t>
+      </w:r>
+      <w:proofErr w:type="spellEnd"/>
+      <w:r>
+        <w:rPr>
+          <w:lang w:val="en-GB"/>
+        </w:rPr>
+        <w:t xml:space="preserve"> format to the file “</w:t>
+      </w:r>
+      <w:proofErr w:type="spellStart"/>
+      <w:r>
+        <w:rPr>
+          <w:lang w:val="en-GB"/>
+        </w:rPr>
+        <w:t>genomes_derep_representants.dnd</w:t>
+      </w:r>
+      <w:proofErr w:type="spellEnd"/>
+      <w:r>
+        <w:rPr>
+          <w:lang w:val="en-GB"/>
+        </w:rPr>
+        <w:t>.”</w:t>
+      </w:r>
+    </w:p>
+    <w:p>
+      <w:pPr>
+        <w:rPr>
+          <w:lang w:val="en-GB"/>
+        </w:rPr>
+      </w:pPr>
+    </w:p>
+    <w:p>
+      <w:pPr>
+        <w:pStyle w:val="Rubrik3"/>
+        <w:rPr>
+          <w:lang w:val="en-GB"/>
+        </w:rPr>
+      </w:pPr>
+      <w:r>
+        <w:rPr>
+          <w:lang w:val="en-GB"/>
+        </w:rPr>
+        <w:t>tree2tax</w:t>
+      </w:r>
+    </w:p>
+    <w:p>
+      <w:pPr>
+        <w:rPr>
+          <w:lang w:val="en-GB"/>
+        </w:rPr>
+      </w:pPr>
+      <w:r>
+        <w:rPr>
+          <w:noProof/>
+          <w:lang w:eastAsia="sv-SE"/>
+        </w:rPr>
+        <w:drawing>
+          <wp:inline distT="0" distB="0" distL="0" distR="0" wp14:anchorId="6B373429" wp14:editId="781199C2">
+            <wp:extent cx="5760720" cy="804545"/>
+            <wp:effectExtent l="0" t="0" r="0" b="0"/>
+            <wp:docPr id="6" name="Picture 6"/>
+            <wp:cNvGraphicFramePr>
+              <a:graphicFrameLocks xmlns:a="http://schemas.openxmlformats.org/drawingml/2006/main" noChangeAspect="1"/>
+            </wp:cNvGraphicFramePr>
+            <a:graphic xmlns:a="http://schemas.openxmlformats.org/drawingml/2006/main">
+              <a:graphicData uri="http://schemas.openxmlformats.org/drawingml/2006/picture">
+                <pic:pic xmlns:pic="http://schemas.openxmlformats.org/drawingml/2006/picture">
+                  <pic:nvPicPr>
+                    <pic:cNvPr id="1" name=""/>
+                    <pic:cNvPicPr/>
+                  </pic:nvPicPr>
+                  <pic:blipFill>
+                    <a:blip r:embed="rId12"/>
+                    <a:stretch>
+                      <a:fillRect/>
+                    </a:stretch>
+                  </pic:blipFill>
+                  <pic:spPr>
+                    <a:xfrm>
+                      <a:off x="0" y="0"/>
                       <a:ext cx="5760720" cy="804545"/>
                     </a:xfrm>
                     <a:prstGeom prst="rect">
@@ -2544,6 +2602,7 @@
           <w:rFonts w:cstheme="minorHAnsi"/>
           <w:lang w:val="en-GB"/>
         </w:rPr>
+        <w:lastRenderedPageBreak/>
         <w:t>The parent-child representation of phylogeny is found in file “derep_genomes_tree2tax.tsv</w:t>
       </w:r>
       <w:r>
@@ -2581,7 +2640,6 @@
         <w:rPr>
           <w:lang w:val="en-GB"/>
         </w:rPr>
-        <w:lastRenderedPageBreak/>
         <w:t xml:space="preserve">Example: </w:t>
       </w:r>
       <w:proofErr w:type="spellStart"/>
@@ -2837,7 +2895,7 @@
                     </pic:cNvPicPr>
                   </pic:nvPicPr>
                   <pic:blipFill>
-                    <a:blip r:embed="rId11" cstate="print">
+                    <a:blip r:embed="rId13" cstate="print">
                       <a:extLst>
                         <a:ext uri="{28A0092B-C50C-407E-A947-70E740481C1C}">
                           <a14:useLocalDpi xmlns:a14="http://schemas.microsoft.com/office/drawing/2010/main" val="0"/>
@@ -3394,7 +3452,7 @@
                     <pic:cNvPicPr/>
                   </pic:nvPicPr>
                   <pic:blipFill>
-                    <a:blip r:embed="rId12"/>
+                    <a:blip r:embed="rId14"/>
                     <a:stretch>
                       <a:fillRect/>
                     </a:stretch>
@@ -3973,7 +4031,7 @@
                     </pic:cNvPicPr>
                   </pic:nvPicPr>
                   <pic:blipFill>
-                    <a:blip r:embed="rId13" cstate="print">
+                    <a:blip r:embed="rId15" cstate="print">
                       <a:extLst>
                         <a:ext uri="{28A0092B-C50C-407E-A947-70E740481C1C}">
                           <a14:useLocalDpi xmlns:a14="http://schemas.microsoft.com/office/drawing/2010/main" val="0"/>
@@ -4222,7 +4280,7 @@
                     <pic:cNvPicPr/>
                   </pic:nvPicPr>
                   <pic:blipFill>
-                    <a:blip r:embed="rId14"/>
+                    <a:blip r:embed="rId16"/>
                     <a:stretch>
                       <a:fillRect/>
                     </a:stretch>
@@ -4311,7 +4369,7 @@
                     <pic:cNvPicPr/>
                   </pic:nvPicPr>
                   <pic:blipFill>
-                    <a:blip r:embed="rId15"/>
+                    <a:blip r:embed="rId17"/>
                     <a:stretch>
                       <a:fillRect/>
                     </a:stretch>
@@ -4385,7 +4443,7 @@
                     <pic:cNvPicPr/>
                   </pic:nvPicPr>
                   <pic:blipFill>
-                    <a:blip r:embed="rId16"/>
+                    <a:blip r:embed="rId18"/>
                     <a:stretch>
                       <a:fillRect/>
                     </a:stretch>
@@ -4506,7 +4564,7 @@
             <o:lock v:ext="edit" aspectratio="t"/>
           </v:shapetype>
           <v:shape id="_x0000_i1025" type="#_x0000_t75" style="width:453pt;height:239.65pt">
-            <v:imagedata r:id="rId17" o:title="tree"/>
+            <v:imagedata r:id="rId19" o:title="tree"/>
           </v:shape>
         </w:pict>
       </w:r>
@@ -4544,7 +4602,7 @@
         </w:rPr>
         <w:pict>
           <v:shape id="_x0000_i1026" type="#_x0000_t75" style="width:453pt;height:201pt">
-            <v:imagedata r:id="rId18" o:title="clipped"/>
+            <v:imagedata r:id="rId20" o:title="clipped"/>
           </v:shape>
         </w:pict>
       </w:r>
@@ -4668,7 +4726,7 @@
         </w:rPr>
         <w:pict>
           <v:shape id="_x0000_i1027" type="#_x0000_t75" style="width:195.75pt;height:151.5pt">
-            <v:imagedata r:id="rId19" o:title="goal_illustration"/>
+            <v:imagedata r:id="rId21" o:title="goal_illustration"/>
           </v:shape>
         </w:pict>
       </w:r>
@@ -4705,7 +4763,7 @@
         </w:rPr>
         <w:pict>
           <v:shape id="_x0000_i1028" type="#_x0000_t75" style="width:302.65pt;height:234.75pt">
-            <v:imagedata r:id="rId20" o:title="image (1)"/>
+            <v:imagedata r:id="rId22" o:title="image (1)"/>
           </v:shape>
         </w:pict>
       </w:r>
@@ -5705,6 +5763,17 @@
       <w:contextualSpacing/>
     </w:pPr>
   </w:style>
+  <w:style w:type="character" w:styleId="Hyperlnk">
+    <w:name w:val="Hyperlink"/>
+    <w:basedOn w:val="Standardstycketeckensnitt"/>
+    <w:uiPriority w:val="99"/>
+    <w:unhideWhenUsed/>
+    <w:rsid w:val="00736020"/>
+    <w:rPr>
+      <w:color w:val="0563C1" w:themeColor="hyperlink"/>
+      <w:u w:val="single"/>
+    </w:rPr>
+  </w:style>
 </w:styles>
 </file>
 

--- a/guide_draft1.docx
+++ b/guide_draft1.docx
@@ -56,20 +56,20 @@
           <w:lang w:val="en-GB"/>
         </w:rPr>
       </w:pPr>
-      <w:proofErr w:type="gramStart"/>
-      <w:r>
-        <w:rPr>
-          <w:lang w:val="en-GB"/>
-        </w:rPr>
-        <w:t>mamba</w:t>
-      </w:r>
-      <w:proofErr w:type="gramEnd"/>
-      <w:r>
-        <w:rPr>
-          <w:lang w:val="en-GB"/>
-        </w:rPr>
-        <w:t xml:space="preserve"> create -n REPGENR -y python=3.9 </w:t>
-      </w:r>
+      <w:r>
+        <w:rPr>
+          <w:lang w:val="en-GB"/>
+        </w:rPr>
+        <w:t>mamba create -n REPGENR -y python</w:t>
+      </w:r>
+      <w:r>
+        <w:rPr>
+          <w:lang w:val="en-GB"/>
+        </w:rPr>
+        <w:t xml:space="preserve"> </w:t>
+      </w:r>
+      <w:bookmarkStart w:id="0" w:name="_GoBack"/>
+      <w:bookmarkEnd w:id="0"/>
       <w:proofErr w:type="spellStart"/>
       <w:r>
         <w:rPr>
@@ -343,15 +343,7 @@
         <w:rPr>
           <w:lang w:val="en-GB"/>
         </w:rPr>
-        <w:t xml:space="preserve"> and </w:t>
-      </w:r>
-      <w:bookmarkStart w:id="0" w:name="_GoBack"/>
-      <w:bookmarkEnd w:id="0"/>
-      <w:r>
-        <w:rPr>
-          <w:lang w:val="en-GB"/>
-        </w:rPr>
-        <w:t xml:space="preserve">unpack </w:t>
+        <w:t xml:space="preserve"> and unpack </w:t>
       </w:r>
       <w:proofErr w:type="spellStart"/>
       <w:r>
@@ -374,19 +366,11 @@
           <w:lang w:val="en-GB"/>
         </w:rPr>
       </w:pPr>
-      <w:proofErr w:type="gramStart"/>
-      <w:r>
-        <w:rPr>
-          <w:lang w:val="en-GB"/>
-        </w:rPr>
-        <w:t>pip</w:t>
-      </w:r>
-      <w:proofErr w:type="gramEnd"/>
-      <w:r>
-        <w:rPr>
-          <w:lang w:val="en-GB"/>
-        </w:rPr>
-        <w:t xml:space="preserve"> install </w:t>
+      <w:r>
+        <w:rPr>
+          <w:lang w:val="en-GB"/>
+        </w:rPr>
+        <w:t xml:space="preserve">pip install </w:t>
       </w:r>
       <w:proofErr w:type="spellStart"/>
       <w:r>
